--- a/Angular.docx
+++ b/Angular.docx
@@ -138,7 +138,6 @@
           <w:color w:val="000000"/>
         </w:rPr>
       </w:pPr>
-      <w:proofErr w:type="spellStart"/>
       <w:r>
         <w:rPr>
           <w:rFonts w:ascii="Arial" w:hAnsi="Arial" w:cs="Arial"/>
@@ -148,7 +147,6 @@
         </w:rPr>
         <w:t>ngOnChanges</w:t>
       </w:r>
-      <w:proofErr w:type="spellEnd"/>
       <w:r>
         <w:rPr>
           <w:rFonts w:ascii="Arial" w:hAnsi="Arial" w:cs="Arial"/>
@@ -161,23 +159,7 @@
           <w:rFonts w:ascii="Arial" w:hAnsi="Arial" w:cs="Arial"/>
           <w:color w:val="000000"/>
         </w:rPr>
-        <w:t xml:space="preserve"> When you are passing data from parent to child using data bound property, </w:t>
-      </w:r>
-      <w:proofErr w:type="spellStart"/>
-      <w:r>
-        <w:rPr>
-          <w:rFonts w:ascii="Arial" w:hAnsi="Arial" w:cs="Arial"/>
-          <w:color w:val="000000"/>
-        </w:rPr>
-        <w:t>ngOnChanges</w:t>
-      </w:r>
-      <w:proofErr w:type="spellEnd"/>
-      <w:r>
-        <w:rPr>
-          <w:rFonts w:ascii="Arial" w:hAnsi="Arial" w:cs="Arial"/>
-          <w:color w:val="000000"/>
-        </w:rPr>
-        <w:t xml:space="preserve"> in child runs.</w:t>
+        <w:t xml:space="preserve"> When you are passing data from parent to child using data bound property, ngOnChanges in child runs.</w:t>
       </w:r>
       <w:r>
         <w:rPr>
@@ -202,7 +184,6 @@
           <w:color w:val="000000"/>
         </w:rPr>
       </w:pPr>
-      <w:proofErr w:type="spellStart"/>
       <w:r>
         <w:rPr>
           <w:rFonts w:ascii="Arial" w:hAnsi="Arial" w:cs="Arial"/>
@@ -212,7 +193,6 @@
         </w:rPr>
         <w:t>ngOnInit</w:t>
       </w:r>
-      <w:proofErr w:type="spellEnd"/>
       <w:r>
         <w:rPr>
           <w:rFonts w:ascii="Arial" w:hAnsi="Arial" w:cs="Arial"/>
@@ -228,8 +208,6 @@
         </w:rPr>
         <w:t>A lifecycle hook that is called after Angular has initialized all data-bound properties of a component/directive. And you can use </w:t>
       </w:r>
-      <w:proofErr w:type="spellStart"/>
-      <w:proofErr w:type="gramStart"/>
       <w:r>
         <w:rPr>
           <w:rStyle w:val="HTMLCode"/>
@@ -237,27 +215,7 @@
           <w:sz w:val="22"/>
           <w:szCs w:val="22"/>
         </w:rPr>
-        <w:t>ngOnInit</w:t>
-      </w:r>
-      <w:proofErr w:type="spellEnd"/>
-      <w:r>
-        <w:rPr>
-          <w:rStyle w:val="HTMLCode"/>
-          <w:color w:val="444444"/>
-          <w:sz w:val="22"/>
-          <w:szCs w:val="22"/>
-        </w:rPr>
-        <w:t>(</w:t>
-      </w:r>
-      <w:proofErr w:type="gramEnd"/>
-      <w:r>
-        <w:rPr>
-          <w:rStyle w:val="HTMLCode"/>
-          <w:color w:val="444444"/>
-          <w:sz w:val="22"/>
-          <w:szCs w:val="22"/>
-        </w:rPr>
-        <w:t>)</w:t>
+        <w:t>ngOnInit()</w:t>
       </w:r>
       <w:r>
         <w:rPr>
@@ -285,7 +243,6 @@
           <w:color w:val="000000"/>
         </w:rPr>
       </w:pPr>
-      <w:proofErr w:type="spellStart"/>
       <w:r>
         <w:rPr>
           <w:rFonts w:ascii="Arial" w:hAnsi="Arial" w:cs="Arial"/>
@@ -293,17 +250,7 @@
           <w:bCs/>
           <w:color w:val="000000"/>
         </w:rPr>
-        <w:t>ngOnInit</w:t>
-      </w:r>
-      <w:proofErr w:type="spellEnd"/>
-      <w:r>
-        <w:rPr>
-          <w:rFonts w:ascii="Arial" w:hAnsi="Arial" w:cs="Arial"/>
-          <w:b/>
-          <w:bCs/>
-          <w:color w:val="000000"/>
-        </w:rPr>
-        <w:t xml:space="preserve"> vs Constructor:</w:t>
+        <w:t>ngOnInit vs Constructor:</w:t>
       </w:r>
     </w:p>
     <w:p>
@@ -373,21 +320,12 @@
           <w:color w:val="000000"/>
         </w:rPr>
       </w:pPr>
-      <w:proofErr w:type="spellStart"/>
-      <w:r>
-        <w:rPr>
-          <w:rFonts w:ascii="Arial" w:hAnsi="Arial" w:cs="Arial"/>
-          <w:color w:val="000000"/>
-        </w:rPr>
-        <w:t>ngOnInit</w:t>
-      </w:r>
-      <w:proofErr w:type="spellEnd"/>
-      <w:r>
-        <w:rPr>
-          <w:rFonts w:ascii="Arial" w:hAnsi="Arial" w:cs="Arial"/>
-          <w:color w:val="000000"/>
-        </w:rPr>
-        <w:t xml:space="preserve"> is better place to write Logic</w:t>
+      <w:r>
+        <w:rPr>
+          <w:rFonts w:ascii="Arial" w:hAnsi="Arial" w:cs="Arial"/>
+          <w:color w:val="000000"/>
+        </w:rPr>
+        <w:t>ngOnInit is better place to write Logic</w:t>
       </w:r>
     </w:p>
     <w:p>
@@ -419,30 +357,14 @@
           <w:rFonts w:ascii="Arial" w:hAnsi="Arial" w:cs="Arial"/>
           <w:color w:val="00B0F0"/>
         </w:rPr>
-        <w:t>parent constructor-&gt;child constructor-&gt;</w:t>
-      </w:r>
-      <w:proofErr w:type="spellStart"/>
+        <w:t>parent constructor-&gt;child constructor-&gt;parent</w:t>
+      </w:r>
       <w:r>
         <w:rPr>
           <w:rFonts w:ascii="Arial" w:hAnsi="Arial" w:cs="Arial"/>
           <w:color w:val="00B0F0"/>
         </w:rPr>
-        <w:t>parent</w:t>
-      </w:r>
-      <w:r>
-        <w:rPr>
-          <w:rFonts w:ascii="Arial" w:hAnsi="Arial" w:cs="Arial"/>
-          <w:color w:val="00B0F0"/>
-        </w:rPr>
-        <w:t>LifeCycle</w:t>
-      </w:r>
-      <w:proofErr w:type="spellEnd"/>
-      <w:r>
-        <w:rPr>
-          <w:rFonts w:ascii="Arial" w:hAnsi="Arial" w:cs="Arial"/>
-          <w:color w:val="00B0F0"/>
-        </w:rPr>
-        <w:t xml:space="preserve"> hooks</w:t>
+        <w:t>LifeCycle hooks</w:t>
       </w:r>
       <w:r>
         <w:rPr>
@@ -476,33 +398,11 @@
           <w:color w:val="00B0F0"/>
         </w:rPr>
       </w:pPr>
-      <w:proofErr w:type="gramStart"/>
-      <w:r>
-        <w:rPr>
-          <w:rFonts w:ascii="Arial" w:hAnsi="Arial" w:cs="Arial"/>
-        </w:rPr>
-        <w:t>so</w:t>
-      </w:r>
-      <w:proofErr w:type="gramEnd"/>
-      <w:r>
-        <w:rPr>
-          <w:rFonts w:ascii="Arial" w:hAnsi="Arial" w:cs="Arial"/>
-        </w:rPr>
-        <w:t xml:space="preserve"> if there is some changes coming from parent to child and we written some logic in child constructor so it will not detect change so its good practice to write logic in </w:t>
-      </w:r>
-      <w:proofErr w:type="spellStart"/>
-      <w:r>
-        <w:rPr>
-          <w:rFonts w:ascii="Arial" w:hAnsi="Arial" w:cs="Arial"/>
-        </w:rPr>
-        <w:t>ngOnInit</w:t>
-      </w:r>
-      <w:proofErr w:type="spellEnd"/>
-      <w:r>
-        <w:rPr>
-          <w:rFonts w:ascii="Arial" w:hAnsi="Arial" w:cs="Arial"/>
-        </w:rPr>
-        <w:t xml:space="preserve"> or other life cycle hooks.</w:t>
+      <w:r>
+        <w:rPr>
+          <w:rFonts w:ascii="Arial" w:hAnsi="Arial" w:cs="Arial"/>
+        </w:rPr>
+        <w:t>so if there is some changes coming from parent to child and we written some logic in child constructor so it will not detect change so its good practice to write logic in ngOnInit or other life cycle hooks.</w:t>
       </w:r>
     </w:p>
     <w:p>
@@ -522,20 +422,12 @@
           <w:color w:val="00B0F0"/>
         </w:rPr>
       </w:pPr>
-      <w:proofErr w:type="gramStart"/>
       <w:r>
         <w:rPr>
           <w:rFonts w:ascii="Arial" w:hAnsi="Arial" w:cs="Arial"/>
         </w:rPr>
         <w:lastRenderedPageBreak/>
-        <w:t>And also</w:t>
-      </w:r>
-      <w:proofErr w:type="gramEnd"/>
-      <w:r>
-        <w:rPr>
-          <w:rFonts w:ascii="Arial" w:hAnsi="Arial" w:cs="Arial"/>
-        </w:rPr>
-        <w:t>, we cannot access DOM element inside constructor because component is not yet fully initialized yet.</w:t>
+        <w:t>And also, we cannot access DOM element inside constructor because component is not yet fully initialized yet.</w:t>
       </w:r>
     </w:p>
     <w:p>
@@ -605,7 +497,6 @@
           <w:color w:val="000000"/>
         </w:rPr>
       </w:pPr>
-      <w:proofErr w:type="spellStart"/>
       <w:r>
         <w:rPr>
           <w:rFonts w:ascii="Arial" w:hAnsi="Arial" w:cs="Arial"/>
@@ -615,61 +506,12 @@
         </w:rPr>
         <w:t>ngDoCheck</w:t>
       </w:r>
-      <w:proofErr w:type="spellEnd"/>
-      <w:r>
-        <w:rPr>
-          <w:rFonts w:ascii="Arial" w:hAnsi="Arial" w:cs="Arial"/>
-          <w:color w:val="000000"/>
-        </w:rPr>
-        <w:t xml:space="preserve"> – It runs after </w:t>
-      </w:r>
-      <w:proofErr w:type="spellStart"/>
-      <w:r>
-        <w:rPr>
-          <w:rFonts w:ascii="Arial" w:hAnsi="Arial" w:cs="Arial"/>
-          <w:color w:val="000000"/>
-        </w:rPr>
-        <w:t>ngOnChanges</w:t>
-      </w:r>
-      <w:proofErr w:type="spellEnd"/>
-      <w:r>
-        <w:rPr>
-          <w:rFonts w:ascii="Arial" w:hAnsi="Arial" w:cs="Arial"/>
-          <w:color w:val="000000"/>
-        </w:rPr>
-        <w:t xml:space="preserve">, and whenever some property of current component changes using </w:t>
-      </w:r>
-      <w:proofErr w:type="gramStart"/>
-      <w:r>
-        <w:rPr>
-          <w:rFonts w:ascii="Arial" w:hAnsi="Arial" w:cs="Arial"/>
-          <w:color w:val="000000"/>
-        </w:rPr>
-        <w:t>two way</w:t>
-      </w:r>
-      <w:proofErr w:type="gramEnd"/>
-      <w:r>
-        <w:rPr>
-          <w:rFonts w:ascii="Arial" w:hAnsi="Arial" w:cs="Arial"/>
-          <w:color w:val="000000"/>
-        </w:rPr>
-        <w:t xml:space="preserve"> binding etc. then </w:t>
-      </w:r>
-      <w:proofErr w:type="spellStart"/>
-      <w:r>
-        <w:rPr>
-          <w:rFonts w:ascii="Arial" w:hAnsi="Arial" w:cs="Arial"/>
-          <w:color w:val="000000"/>
-        </w:rPr>
-        <w:t>ngDoCheck</w:t>
-      </w:r>
-      <w:proofErr w:type="spellEnd"/>
-      <w:r>
-        <w:rPr>
-          <w:rFonts w:ascii="Arial" w:hAnsi="Arial" w:cs="Arial"/>
-          <w:color w:val="000000"/>
-        </w:rPr>
-        <w:t xml:space="preserve"> will run.</w:t>
+      <w:r>
+        <w:rPr>
+          <w:rFonts w:ascii="Arial" w:hAnsi="Arial" w:cs="Arial"/>
+          <w:color w:val="000000"/>
+        </w:rPr>
+        <w:t xml:space="preserve"> – It runs after ngOnChanges, and whenever some property of current component changes using two way binding etc. then ngDoCheck will run.</w:t>
       </w:r>
     </w:p>
     <w:p>
@@ -687,7 +529,6 @@
           <w:color w:val="000000"/>
         </w:rPr>
       </w:pPr>
-      <w:proofErr w:type="spellStart"/>
       <w:r>
         <w:rPr>
           <w:rFonts w:ascii="Arial" w:hAnsi="Arial" w:cs="Arial"/>
@@ -697,7 +538,6 @@
         </w:rPr>
         <w:t>ngAfterContentInit</w:t>
       </w:r>
-      <w:proofErr w:type="spellEnd"/>
       <w:r>
         <w:rPr>
           <w:rFonts w:ascii="Arial" w:hAnsi="Arial" w:cs="Arial"/>
@@ -730,39 +570,7 @@
           <w:rFonts w:ascii="Arial" w:hAnsi="Arial" w:cs="Arial"/>
           <w:color w:val="000000"/>
         </w:rPr>
-        <w:t xml:space="preserve">whenever some HTML content is render in child from parent (content projection) using &lt;ng-content&gt;&lt;/ng-content&gt; tag, in order to access that content </w:t>
-      </w:r>
-      <w:proofErr w:type="gramStart"/>
-      <w:r>
-        <w:rPr>
-          <w:rFonts w:ascii="Arial" w:hAnsi="Arial" w:cs="Arial"/>
-          <w:color w:val="000000"/>
-        </w:rPr>
-        <w:t>which</w:t>
-      </w:r>
-      <w:proofErr w:type="gramEnd"/>
-      <w:r>
-        <w:rPr>
-          <w:rFonts w:ascii="Arial" w:hAnsi="Arial" w:cs="Arial"/>
-          <w:color w:val="000000"/>
-        </w:rPr>
-        <w:t xml:space="preserve"> we rendering using ng-content we can use </w:t>
-      </w:r>
-      <w:proofErr w:type="spellStart"/>
-      <w:r>
-        <w:rPr>
-          <w:rFonts w:ascii="Arial" w:hAnsi="Arial" w:cs="Arial"/>
-          <w:color w:val="000000"/>
-        </w:rPr>
-        <w:t>ngAfterContentInit</w:t>
-      </w:r>
-      <w:proofErr w:type="spellEnd"/>
-      <w:r>
-        <w:rPr>
-          <w:rFonts w:ascii="Arial" w:hAnsi="Arial" w:cs="Arial"/>
-          <w:color w:val="000000"/>
-        </w:rPr>
-        <w:t xml:space="preserve"> hook.</w:t>
+        <w:t>whenever some HTML content is render in child from parent (content projection) using &lt;ng-content&gt;&lt;/ng-content&gt; tag, in order to access that content which we rendering using ng-content we can use ngAfterContentInit hook.</w:t>
       </w:r>
     </w:p>
     <w:p>
@@ -936,7 +744,6 @@
           <w:color w:val="000000"/>
         </w:rPr>
       </w:pPr>
-      <w:proofErr w:type="spellStart"/>
       <w:r>
         <w:rPr>
           <w:rFonts w:ascii="Arial" w:hAnsi="Arial" w:cs="Arial"/>
@@ -947,7 +754,6 @@
         </w:rPr>
         <w:t>ngAfterContentChecked</w:t>
       </w:r>
-      <w:proofErr w:type="spellEnd"/>
       <w:r>
         <w:rPr>
           <w:rFonts w:ascii="Arial" w:hAnsi="Arial" w:cs="Arial"/>
@@ -972,7 +778,6 @@
           <w:color w:val="000000"/>
         </w:rPr>
       </w:pPr>
-      <w:proofErr w:type="spellStart"/>
       <w:r>
         <w:rPr>
           <w:rFonts w:ascii="Arial" w:hAnsi="Arial" w:cs="Arial"/>
@@ -982,7 +787,6 @@
         </w:rPr>
         <w:t>ngAfterViewInit</w:t>
       </w:r>
-      <w:proofErr w:type="spellEnd"/>
       <w:r>
         <w:rPr>
           <w:rFonts w:ascii="Arial" w:hAnsi="Arial" w:cs="Arial"/>
@@ -1002,7 +806,6 @@
           <w:color w:val="000000"/>
         </w:rPr>
       </w:pPr>
-      <w:proofErr w:type="spellStart"/>
       <w:r>
         <w:rPr>
           <w:rFonts w:ascii="Arial" w:hAnsi="Arial" w:cs="Arial"/>
@@ -1024,47 +827,7 @@
           <w:rFonts w:ascii="Arial" w:hAnsi="Arial" w:cs="Arial"/>
           <w:color w:val="000000"/>
         </w:rPr>
-        <w:t>g</w:t>
-      </w:r>
-      <w:proofErr w:type="spellEnd"/>
-      <w:r>
-        <w:rPr>
-          <w:rFonts w:ascii="Arial" w:hAnsi="Arial" w:cs="Arial"/>
-          <w:color w:val="000000"/>
-        </w:rPr>
-        <w:t xml:space="preserve"> when we access some html element using template reference variable and @</w:t>
-      </w:r>
-      <w:proofErr w:type="gramStart"/>
-      <w:r>
-        <w:rPr>
-          <w:rFonts w:ascii="Arial" w:hAnsi="Arial" w:cs="Arial"/>
-          <w:color w:val="000000"/>
-        </w:rPr>
-        <w:t>viewChild(</w:t>
-      </w:r>
-      <w:proofErr w:type="gramEnd"/>
-      <w:r>
-        <w:rPr>
-          <w:rFonts w:ascii="Arial" w:hAnsi="Arial" w:cs="Arial"/>
-          <w:color w:val="000000"/>
-        </w:rPr>
-        <w:t xml:space="preserve">) decorator, then access of element only gets after view is initialized so we can access using </w:t>
-      </w:r>
-      <w:proofErr w:type="spellStart"/>
-      <w:r>
-        <w:rPr>
-          <w:rFonts w:ascii="Arial" w:hAnsi="Arial" w:cs="Arial"/>
-          <w:color w:val="000000"/>
-        </w:rPr>
-        <w:t>ngAfterViewInit</w:t>
-      </w:r>
-      <w:proofErr w:type="spellEnd"/>
-      <w:r>
-        <w:rPr>
-          <w:rFonts w:ascii="Arial" w:hAnsi="Arial" w:cs="Arial"/>
-          <w:color w:val="000000"/>
-        </w:rPr>
-        <w:t xml:space="preserve"> Hook.</w:t>
+        <w:t>g when we access some html element using template reference variable and @viewChild() decorator, then access of element only gets after view is initialized so we can access using ngAfterViewInit Hook.</w:t>
       </w:r>
     </w:p>
     <w:p>
@@ -1082,7 +845,6 @@
           <w:color w:val="000000"/>
         </w:rPr>
       </w:pPr>
-      <w:proofErr w:type="spellStart"/>
       <w:r>
         <w:rPr>
           <w:rFonts w:ascii="Arial" w:hAnsi="Arial" w:cs="Arial"/>
@@ -1092,7 +854,6 @@
         </w:rPr>
         <w:t>ngAfterViewChecked</w:t>
       </w:r>
-      <w:proofErr w:type="spellEnd"/>
       <w:r>
         <w:rPr>
           <w:rFonts w:ascii="Arial" w:hAnsi="Arial" w:cs="Arial"/>
@@ -1118,7 +879,6 @@
           <w:color w:val="000000"/>
         </w:rPr>
       </w:pPr>
-      <w:proofErr w:type="spellStart"/>
       <w:r>
         <w:rPr>
           <w:rFonts w:ascii="Arial" w:hAnsi="Arial" w:cs="Arial"/>
@@ -1126,90 +886,14 @@
           <w:bCs/>
           <w:color w:val="000000"/>
         </w:rPr>
-        <w:t>ngOnDestory</w:t>
-      </w:r>
-      <w:proofErr w:type="spellEnd"/>
-      <w:r>
-        <w:rPr>
-          <w:rFonts w:ascii="Arial" w:hAnsi="Arial" w:cs="Arial"/>
-          <w:b/>
-          <w:bCs/>
-          <w:color w:val="000000"/>
-        </w:rPr>
-        <w:t xml:space="preserve"> </w:t>
-      </w:r>
-      <w:proofErr w:type="gramStart"/>
-      <w:r>
-        <w:rPr>
-          <w:rFonts w:ascii="Arial" w:hAnsi="Arial" w:cs="Arial"/>
-          <w:b/>
-          <w:bCs/>
-          <w:color w:val="000000"/>
-        </w:rPr>
-        <w:t xml:space="preserve">- </w:t>
-      </w:r>
-      <w:r>
-        <w:rPr>
-          <w:rFonts w:ascii="Arial" w:hAnsi="Arial" w:cs="Arial"/>
-          <w:color w:val="000000"/>
-        </w:rPr>
-        <w:t xml:space="preserve"> when</w:t>
-      </w:r>
-      <w:proofErr w:type="gramEnd"/>
-      <w:r>
-        <w:rPr>
-          <w:rFonts w:ascii="Arial" w:hAnsi="Arial" w:cs="Arial"/>
-          <w:color w:val="000000"/>
-        </w:rPr>
-        <w:t xml:space="preserve"> component is </w:t>
-      </w:r>
-      <w:proofErr w:type="spellStart"/>
-      <w:r>
-        <w:rPr>
-          <w:rFonts w:ascii="Arial" w:hAnsi="Arial" w:cs="Arial"/>
-          <w:color w:val="000000"/>
-        </w:rPr>
-        <w:t>distoryed</w:t>
-      </w:r>
-      <w:proofErr w:type="spellEnd"/>
-      <w:r>
-        <w:rPr>
-          <w:rFonts w:ascii="Arial" w:hAnsi="Arial" w:cs="Arial"/>
-          <w:color w:val="000000"/>
-        </w:rPr>
-        <w:t xml:space="preserve"> then </w:t>
-      </w:r>
-      <w:proofErr w:type="spellStart"/>
-      <w:r>
-        <w:rPr>
-          <w:rFonts w:ascii="Arial" w:hAnsi="Arial" w:cs="Arial"/>
-          <w:color w:val="000000"/>
-        </w:rPr>
-        <w:t>ngOnDestory</w:t>
-      </w:r>
-      <w:proofErr w:type="spellEnd"/>
-      <w:r>
-        <w:rPr>
-          <w:rFonts w:ascii="Arial" w:hAnsi="Arial" w:cs="Arial"/>
-          <w:color w:val="000000"/>
-        </w:rPr>
-        <w:t xml:space="preserve"> is called, when you want to write some logic on component destroy </w:t>
-      </w:r>
-      <w:proofErr w:type="spellStart"/>
-      <w:r>
-        <w:rPr>
-          <w:rFonts w:ascii="Arial" w:hAnsi="Arial" w:cs="Arial"/>
-          <w:color w:val="000000"/>
-        </w:rPr>
-        <w:t>e.g</w:t>
-      </w:r>
-      <w:proofErr w:type="spellEnd"/>
-      <w:r>
-        <w:rPr>
-          <w:rFonts w:ascii="Arial" w:hAnsi="Arial" w:cs="Arial"/>
-          <w:color w:val="000000"/>
-        </w:rPr>
-        <w:t xml:space="preserve"> cleaning subscription, cleaning timers inside components etc.</w:t>
+        <w:t xml:space="preserve">ngOnDestory - </w:t>
+      </w:r>
+      <w:r>
+        <w:rPr>
+          <w:rFonts w:ascii="Arial" w:hAnsi="Arial" w:cs="Arial"/>
+          <w:color w:val="000000"/>
+        </w:rPr>
+        <w:t xml:space="preserve"> when component is distoryed then ngOnDestory is called, when you want to write some logic on component destroy e.g cleaning subscription, cleaning timers inside components etc.</w:t>
       </w:r>
       <w:r>
         <w:rPr>
@@ -1273,39 +957,7 @@
           <w:rFonts w:ascii="Arial" w:hAnsi="Arial" w:cs="Arial"/>
           <w:color w:val="000000"/>
         </w:rPr>
-        <w:t xml:space="preserve">whenever some HTML content is render in child from parent (content projection) using &lt;ng-content&gt;&lt;/ng-content&gt; tag, in order to access that content </w:t>
-      </w:r>
-      <w:proofErr w:type="gramStart"/>
-      <w:r>
-        <w:rPr>
-          <w:rFonts w:ascii="Arial" w:hAnsi="Arial" w:cs="Arial"/>
-          <w:color w:val="000000"/>
-        </w:rPr>
-        <w:t>which</w:t>
-      </w:r>
-      <w:proofErr w:type="gramEnd"/>
-      <w:r>
-        <w:rPr>
-          <w:rFonts w:ascii="Arial" w:hAnsi="Arial" w:cs="Arial"/>
-          <w:color w:val="000000"/>
-        </w:rPr>
-        <w:t xml:space="preserve"> we rendering using ng-content we can use </w:t>
-      </w:r>
-      <w:proofErr w:type="spellStart"/>
-      <w:r>
-        <w:rPr>
-          <w:rFonts w:ascii="Arial" w:hAnsi="Arial" w:cs="Arial"/>
-          <w:color w:val="000000"/>
-        </w:rPr>
-        <w:t>ngAfterContentInit</w:t>
-      </w:r>
-      <w:proofErr w:type="spellEnd"/>
-      <w:r>
-        <w:rPr>
-          <w:rFonts w:ascii="Arial" w:hAnsi="Arial" w:cs="Arial"/>
-          <w:color w:val="000000"/>
-        </w:rPr>
-        <w:t xml:space="preserve"> hook.</w:t>
+        <w:t>whenever some HTML content is render in child from parent (content projection) using &lt;ng-content&gt;&lt;/ng-content&gt; tag, in order to access that content which we rendering using ng-content we can use ngAfterContentInit hook.</w:t>
       </w:r>
     </w:p>
     <w:p>
@@ -1488,27 +1140,7 @@
           <w:sz w:val="28"/>
           <w:szCs w:val="28"/>
         </w:rPr>
-        <w:t xml:space="preserve">ng-container – ng-container will help to group elements which do not interfere with styles we defined in </w:t>
-      </w:r>
-      <w:proofErr w:type="spellStart"/>
-      <w:r>
-        <w:rPr>
-          <w:rFonts w:ascii="Arial" w:hAnsi="Arial" w:cs="Arial"/>
-          <w:color w:val="000000"/>
-          <w:sz w:val="28"/>
-          <w:szCs w:val="28"/>
-        </w:rPr>
-        <w:t>css</w:t>
-      </w:r>
-      <w:proofErr w:type="spellEnd"/>
-      <w:r>
-        <w:rPr>
-          <w:rFonts w:ascii="Arial" w:hAnsi="Arial" w:cs="Arial"/>
-          <w:color w:val="000000"/>
-          <w:sz w:val="28"/>
-          <w:szCs w:val="28"/>
-        </w:rPr>
-        <w:t>.</w:t>
+        <w:t>ng-container – ng-container will help to group elements which do not interfere with styles we defined in css.</w:t>
       </w:r>
     </w:p>
     <w:p>
@@ -1535,67 +1167,7 @@
           <w:sz w:val="28"/>
           <w:szCs w:val="28"/>
         </w:rPr>
-        <w:t xml:space="preserve">ng-template – </w:t>
-      </w:r>
-      <w:proofErr w:type="spellStart"/>
-      <w:r>
-        <w:rPr>
-          <w:rFonts w:ascii="Arial" w:hAnsi="Arial" w:cs="Arial"/>
-          <w:color w:val="000000"/>
-          <w:sz w:val="28"/>
-          <w:szCs w:val="28"/>
-        </w:rPr>
-        <w:t>ngIf</w:t>
-      </w:r>
-      <w:proofErr w:type="spellEnd"/>
-      <w:r>
-        <w:rPr>
-          <w:rFonts w:ascii="Arial" w:hAnsi="Arial" w:cs="Arial"/>
-          <w:color w:val="000000"/>
-          <w:sz w:val="28"/>
-          <w:szCs w:val="28"/>
-        </w:rPr>
-        <w:t xml:space="preserve"> in html elements transform into </w:t>
-      </w:r>
-      <w:proofErr w:type="spellStart"/>
-      <w:r>
-        <w:rPr>
-          <w:rFonts w:ascii="Arial" w:hAnsi="Arial" w:cs="Arial"/>
-          <w:color w:val="000000"/>
-          <w:sz w:val="28"/>
-          <w:szCs w:val="28"/>
-        </w:rPr>
-        <w:t>ngtemplate</w:t>
-      </w:r>
-      <w:proofErr w:type="spellEnd"/>
-      <w:r>
-        <w:rPr>
-          <w:rFonts w:ascii="Arial" w:hAnsi="Arial" w:cs="Arial"/>
-          <w:color w:val="000000"/>
-          <w:sz w:val="28"/>
-          <w:szCs w:val="28"/>
-        </w:rPr>
-        <w:t xml:space="preserve"> behind the </w:t>
-      </w:r>
-      <w:proofErr w:type="gramStart"/>
-      <w:r>
-        <w:rPr>
-          <w:rFonts w:ascii="Arial" w:hAnsi="Arial" w:cs="Arial"/>
-          <w:color w:val="000000"/>
-          <w:sz w:val="28"/>
-          <w:szCs w:val="28"/>
-        </w:rPr>
-        <w:t>scene</w:t>
-      </w:r>
-      <w:proofErr w:type="gramEnd"/>
-      <w:r>
-        <w:rPr>
-          <w:rFonts w:ascii="Arial" w:hAnsi="Arial" w:cs="Arial"/>
-          <w:color w:val="000000"/>
-          <w:sz w:val="28"/>
-          <w:szCs w:val="28"/>
-        </w:rPr>
-        <w:t xml:space="preserve">. </w:t>
+        <w:t xml:space="preserve">ng-template – ngIf in html elements transform into ngtemplate behind the scene. </w:t>
       </w:r>
     </w:p>
     <w:p>
@@ -1766,27 +1338,7 @@
           <w:sz w:val="28"/>
           <w:szCs w:val="28"/>
         </w:rPr>
-        <w:t>@</w:t>
-      </w:r>
-      <w:proofErr w:type="gramStart"/>
-      <w:r>
-        <w:rPr>
-          <w:rFonts w:ascii="Arial" w:hAnsi="Arial" w:cs="Arial"/>
-          <w:color w:val="000000"/>
-          <w:sz w:val="28"/>
-          <w:szCs w:val="28"/>
-        </w:rPr>
-        <w:t>viewChild(</w:t>
-      </w:r>
-      <w:proofErr w:type="gramEnd"/>
-      <w:r>
-        <w:rPr>
-          <w:rFonts w:ascii="Arial" w:hAnsi="Arial" w:cs="Arial"/>
-          <w:color w:val="000000"/>
-          <w:sz w:val="28"/>
-          <w:szCs w:val="28"/>
-        </w:rPr>
-        <w:t>) -&gt; this decorator used to get element reference from html and also use to transfer data from child to parent.</w:t>
+        <w:t>@viewChild() -&gt; this decorator used to get element reference from html and also use to transfer data from child to parent.</w:t>
       </w:r>
     </w:p>
     <w:p>
@@ -1878,49 +1430,50 @@
           <w:shd w:val="clear" w:color="auto" w:fill="FFFFFF"/>
         </w:rPr>
       </w:pPr>
-      <w:proofErr w:type="spellStart"/>
       <w:r>
         <w:rPr>
           <w:rFonts w:ascii="Helvetica" w:hAnsi="Helvetica" w:cs="Helvetica"/>
           <w:color w:val="444444"/>
           <w:shd w:val="clear" w:color="auto" w:fill="FFFFFF"/>
         </w:rPr>
-        <w:t>e.g</w:t>
-      </w:r>
-      <w:proofErr w:type="spellEnd"/>
+        <w:t xml:space="preserve">e.g   </w:t>
+      </w:r>
       <w:r>
         <w:rPr>
           <w:rFonts w:ascii="Helvetica" w:hAnsi="Helvetica" w:cs="Helvetica"/>
           <w:color w:val="444444"/>
           <w:shd w:val="clear" w:color="auto" w:fill="FFFFFF"/>
         </w:rPr>
-        <w:t xml:space="preserve">   </w:t>
-      </w:r>
-      <w:r>
+        <w:t>&lt;p&gt;The hero's birthday is {{ birthday | date }}&lt;/p&gt;</w:t>
+      </w:r>
+    </w:p>
+    <w:p>
+      <w:pPr>
+        <w:pStyle w:val="NormalWeb"/>
+        <w:spacing w:before="120" w:beforeAutospacing="0" w:after="144" w:afterAutospacing="0"/>
+        <w:ind w:right="48"/>
+        <w:jc w:val="both"/>
         <w:rPr>
           <w:rFonts w:ascii="Helvetica" w:hAnsi="Helvetica" w:cs="Helvetica"/>
           <w:color w:val="444444"/>
           <w:shd w:val="clear" w:color="auto" w:fill="FFFFFF"/>
         </w:rPr>
-        <w:t xml:space="preserve">&lt;p&gt;The hero's birthday is </w:t>
-      </w:r>
-      <w:proofErr w:type="gramStart"/>
+      </w:pPr>
       <w:r>
         <w:rPr>
           <w:rFonts w:ascii="Helvetica" w:hAnsi="Helvetica" w:cs="Helvetica"/>
           <w:color w:val="444444"/>
           <w:shd w:val="clear" w:color="auto" w:fill="FFFFFF"/>
         </w:rPr>
-        <w:t>{{ birthday</w:t>
-      </w:r>
-      <w:proofErr w:type="gramEnd"/>
+        <w:t xml:space="preserve">        </w:t>
+      </w:r>
       <w:r>
         <w:rPr>
           <w:rFonts w:ascii="Helvetica" w:hAnsi="Helvetica" w:cs="Helvetica"/>
           <w:color w:val="444444"/>
           <w:shd w:val="clear" w:color="auto" w:fill="FFFFFF"/>
         </w:rPr>
-        <w:t xml:space="preserve"> | date }}&lt;/p&gt;</w:t>
+        <w:t>&lt;p&gt;The hero's birthday is {{ birthday | date:"MM/dd/yy" }} &lt;/p&gt;</w:t>
       </w:r>
     </w:p>
     <w:p>
@@ -1937,89 +1490,6 @@
       </w:pPr>
       <w:r>
         <w:rPr>
-          <w:rFonts w:ascii="Helvetica" w:hAnsi="Helvetica" w:cs="Helvetica"/>
-          <w:color w:val="444444"/>
-          <w:shd w:val="clear" w:color="auto" w:fill="FFFFFF"/>
-        </w:rPr>
-        <w:t xml:space="preserve">        </w:t>
-      </w:r>
-      <w:r>
-        <w:rPr>
-          <w:rFonts w:ascii="Helvetica" w:hAnsi="Helvetica" w:cs="Helvetica"/>
-          <w:color w:val="444444"/>
-          <w:shd w:val="clear" w:color="auto" w:fill="FFFFFF"/>
-        </w:rPr>
-        <w:t xml:space="preserve">&lt;p&gt;The hero's birthday is </w:t>
-      </w:r>
-      <w:proofErr w:type="gramStart"/>
-      <w:r>
-        <w:rPr>
-          <w:rFonts w:ascii="Helvetica" w:hAnsi="Helvetica" w:cs="Helvetica"/>
-          <w:color w:val="444444"/>
-          <w:shd w:val="clear" w:color="auto" w:fill="FFFFFF"/>
-        </w:rPr>
-        <w:t>{{ birthday</w:t>
-      </w:r>
-      <w:proofErr w:type="gramEnd"/>
-      <w:r>
-        <w:rPr>
-          <w:rFonts w:ascii="Helvetica" w:hAnsi="Helvetica" w:cs="Helvetica"/>
-          <w:color w:val="444444"/>
-          <w:shd w:val="clear" w:color="auto" w:fill="FFFFFF"/>
-        </w:rPr>
-        <w:t xml:space="preserve"> | </w:t>
-      </w:r>
-      <w:proofErr w:type="spellStart"/>
-      <w:r>
-        <w:rPr>
-          <w:rFonts w:ascii="Helvetica" w:hAnsi="Helvetica" w:cs="Helvetica"/>
-          <w:color w:val="444444"/>
-          <w:shd w:val="clear" w:color="auto" w:fill="FFFFFF"/>
-        </w:rPr>
-        <w:t>date:"MM</w:t>
-      </w:r>
-      <w:proofErr w:type="spellEnd"/>
-      <w:r>
-        <w:rPr>
-          <w:rFonts w:ascii="Helvetica" w:hAnsi="Helvetica" w:cs="Helvetica"/>
-          <w:color w:val="444444"/>
-          <w:shd w:val="clear" w:color="auto" w:fill="FFFFFF"/>
-        </w:rPr>
-        <w:t>/dd/</w:t>
-      </w:r>
-      <w:proofErr w:type="spellStart"/>
-      <w:r>
-        <w:rPr>
-          <w:rFonts w:ascii="Helvetica" w:hAnsi="Helvetica" w:cs="Helvetica"/>
-          <w:color w:val="444444"/>
-          <w:shd w:val="clear" w:color="auto" w:fill="FFFFFF"/>
-        </w:rPr>
-        <w:t>yy</w:t>
-      </w:r>
-      <w:proofErr w:type="spellEnd"/>
-      <w:r>
-        <w:rPr>
-          <w:rFonts w:ascii="Helvetica" w:hAnsi="Helvetica" w:cs="Helvetica"/>
-          <w:color w:val="444444"/>
-          <w:shd w:val="clear" w:color="auto" w:fill="FFFFFF"/>
-        </w:rPr>
-        <w:t>" }} &lt;/p&gt;</w:t>
-      </w:r>
-    </w:p>
-    <w:p>
-      <w:pPr>
-        <w:pStyle w:val="NormalWeb"/>
-        <w:spacing w:before="120" w:beforeAutospacing="0" w:after="144" w:afterAutospacing="0"/>
-        <w:ind w:right="48"/>
-        <w:jc w:val="both"/>
-        <w:rPr>
-          <w:rFonts w:ascii="Helvetica" w:hAnsi="Helvetica" w:cs="Helvetica"/>
-          <w:color w:val="444444"/>
-          <w:shd w:val="clear" w:color="auto" w:fill="FFFFFF"/>
-        </w:rPr>
-      </w:pPr>
-      <w:r>
-        <w:rPr>
           <w:rFonts w:ascii="Arial" w:hAnsi="Arial" w:cs="Arial"/>
           <w:color w:val="000000"/>
           <w:sz w:val="30"/>
@@ -2058,9 +1528,8 @@
           <w:szCs w:val="30"/>
           <w:shd w:val="clear" w:color="auto" w:fill="FFFFFF"/>
         </w:rPr>
-        <w:t xml:space="preserve">format </w:t>
-      </w:r>
-      <w:proofErr w:type="spellStart"/>
+        <w:t>format e.g</w:t>
+      </w:r>
       <w:r>
         <w:rPr>
           <w:rFonts w:ascii="Arial" w:hAnsi="Arial" w:cs="Arial"/>
@@ -2069,28 +1538,7 @@
           <w:szCs w:val="30"/>
           <w:shd w:val="clear" w:color="auto" w:fill="FFFFFF"/>
         </w:rPr>
-        <w:t>e.g</w:t>
-      </w:r>
-      <w:r>
-        <w:rPr>
-          <w:rFonts w:ascii="Arial" w:hAnsi="Arial" w:cs="Arial"/>
-          <w:color w:val="000000"/>
-          <w:sz w:val="30"/>
-          <w:szCs w:val="30"/>
-          <w:shd w:val="clear" w:color="auto" w:fill="FFFFFF"/>
-        </w:rPr>
-        <w:t>‘Jun</w:t>
-      </w:r>
-      <w:proofErr w:type="spellEnd"/>
-      <w:r>
-        <w:rPr>
-          <w:rFonts w:ascii="Arial" w:hAnsi="Arial" w:cs="Arial"/>
-          <w:color w:val="000000"/>
-          <w:sz w:val="30"/>
-          <w:szCs w:val="30"/>
-          <w:shd w:val="clear" w:color="auto" w:fill="FFFFFF"/>
-        </w:rPr>
-        <w:t xml:space="preserve"> 15, 2019’</w:t>
+        <w:t>‘Jun 15, 2019’</w:t>
       </w:r>
     </w:p>
     <w:p>
@@ -2310,62 +1758,14 @@
           <w:rFonts w:ascii="Arial" w:hAnsi="Arial" w:cs="Arial"/>
           <w:color w:val="000000"/>
         </w:rPr>
-        <w:t xml:space="preserve">Looping through Observer which is defined in Service </w:t>
-      </w:r>
-      <w:proofErr w:type="spellStart"/>
-      <w:r>
-        <w:rPr>
-          <w:rFonts w:ascii="Arial" w:hAnsi="Arial" w:cs="Arial"/>
-          <w:color w:val="000000"/>
-        </w:rPr>
-        <w:t>e.g</w:t>
-      </w:r>
-      <w:proofErr w:type="spellEnd"/>
-      <w:r>
-        <w:rPr>
-          <w:rFonts w:ascii="Arial" w:hAnsi="Arial" w:cs="Arial"/>
-          <w:color w:val="000000"/>
-        </w:rPr>
-        <w:t xml:space="preserve"> and assigned to </w:t>
-      </w:r>
-      <w:proofErr w:type="spellStart"/>
-      <w:r>
-        <w:rPr>
-          <w:rFonts w:ascii="Arial" w:hAnsi="Arial" w:cs="Arial"/>
-          <w:color w:val="000000"/>
-        </w:rPr>
-        <w:t>countriesObs</w:t>
-      </w:r>
-      <w:proofErr w:type="spellEnd"/>
-      <w:r>
-        <w:rPr>
-          <w:rFonts w:ascii="Arial" w:hAnsi="Arial" w:cs="Arial"/>
-          <w:color w:val="000000"/>
-        </w:rPr>
-        <w:t xml:space="preserve"> variable in </w:t>
-      </w:r>
-      <w:proofErr w:type="gramStart"/>
-      <w:r>
-        <w:rPr>
-          <w:rFonts w:ascii="Arial" w:hAnsi="Arial" w:cs="Arial"/>
-          <w:color w:val="000000"/>
-        </w:rPr>
-        <w:t>component</w:t>
-      </w:r>
-      <w:r>
-        <w:rPr>
-          <w:rFonts w:ascii="Arial" w:hAnsi="Arial" w:cs="Arial"/>
-          <w:color w:val="000000"/>
-        </w:rPr>
-        <w:t>..</w:t>
-      </w:r>
-      <w:proofErr w:type="gramEnd"/>
-      <w:r>
-        <w:rPr>
-          <w:rFonts w:ascii="Arial" w:hAnsi="Arial" w:cs="Arial"/>
-          <w:color w:val="000000"/>
-        </w:rPr>
-        <w:t xml:space="preserve">     below is Observer </w:t>
+        <w:t>Looping through Observer which is defined in Service e.g and assigned to countriesObs variable in component</w:t>
+      </w:r>
+      <w:r>
+        <w:rPr>
+          <w:rFonts w:ascii="Arial" w:hAnsi="Arial" w:cs="Arial"/>
+          <w:color w:val="000000"/>
+        </w:rPr>
+        <w:t xml:space="preserve">..     below is Observer </w:t>
       </w:r>
       <w:r>
         <w:rPr>
@@ -2405,46 +1805,14 @@
           <w:rFonts w:ascii="Arial" w:hAnsi="Arial" w:cs="Arial"/>
           <w:color w:val="000000"/>
         </w:rPr>
-        <w:t xml:space="preserve">Custom pipes uses </w:t>
-      </w:r>
-      <w:proofErr w:type="gramStart"/>
-      <w:r>
-        <w:rPr>
-          <w:rFonts w:ascii="Arial" w:hAnsi="Arial" w:cs="Arial"/>
-          <w:color w:val="000000"/>
-        </w:rPr>
-        <w:t>transform(</w:t>
-      </w:r>
-      <w:proofErr w:type="gramEnd"/>
-      <w:r>
-        <w:rPr>
-          <w:rFonts w:ascii="Arial" w:hAnsi="Arial" w:cs="Arial"/>
-          <w:color w:val="000000"/>
-        </w:rPr>
-        <w:t>) method</w:t>
-      </w:r>
-      <w:r>
-        <w:rPr>
-          <w:rFonts w:ascii="Arial" w:hAnsi="Arial" w:cs="Arial"/>
-          <w:color w:val="000000"/>
-        </w:rPr>
-        <w:t xml:space="preserve"> </w:t>
-      </w:r>
-      <w:proofErr w:type="spellStart"/>
-      <w:r>
-        <w:rPr>
-          <w:rFonts w:ascii="Arial" w:hAnsi="Arial" w:cs="Arial"/>
-          <w:color w:val="000000"/>
-        </w:rPr>
-        <w:t>insidePipeTransform</w:t>
-      </w:r>
-      <w:proofErr w:type="spellEnd"/>
-      <w:r>
-        <w:rPr>
-          <w:rFonts w:ascii="Arial" w:hAnsi="Arial" w:cs="Arial"/>
-          <w:color w:val="000000"/>
-        </w:rPr>
-        <w:t xml:space="preserve"> class</w:t>
+        <w:t>Custom pipes uses transform() method</w:t>
+      </w:r>
+      <w:r>
+        <w:rPr>
+          <w:rFonts w:ascii="Arial" w:hAnsi="Arial" w:cs="Arial"/>
+          <w:color w:val="000000"/>
+        </w:rPr>
+        <w:t xml:space="preserve"> insidePipeTransform class</w:t>
       </w:r>
     </w:p>
     <w:p>
@@ -2626,25 +1994,13 @@
         </w:rPr>
         <w:t xml:space="preserve"> use to get router parameter when we load new Component, if router params is changing in same component then to access that params we use </w:t>
       </w:r>
-      <w:proofErr w:type="spellStart"/>
-      <w:proofErr w:type="gramStart"/>
       <w:r>
         <w:rPr>
           <w:rFonts w:ascii="Arial" w:hAnsi="Arial" w:cs="Arial"/>
           <w:color w:val="000000"/>
           <w:highlight w:val="yellow"/>
         </w:rPr>
-        <w:t>route.paramMap.subscribe</w:t>
-      </w:r>
-      <w:proofErr w:type="spellEnd"/>
-      <w:proofErr w:type="gramEnd"/>
-      <w:r>
-        <w:rPr>
-          <w:rFonts w:ascii="Arial" w:hAnsi="Arial" w:cs="Arial"/>
-          <w:color w:val="000000"/>
-          <w:highlight w:val="yellow"/>
-        </w:rPr>
-        <w:t>()</w:t>
+        <w:t>route.paramMap.subscribe()</w:t>
       </w:r>
       <w:r>
         <w:rPr>
@@ -2658,23 +2014,7 @@
           <w:rFonts w:ascii="Arial" w:hAnsi="Arial" w:cs="Arial"/>
           <w:color w:val="000000"/>
         </w:rPr>
-        <w:t xml:space="preserve"> because </w:t>
-      </w:r>
-      <w:proofErr w:type="spellStart"/>
-      <w:r>
-        <w:rPr>
-          <w:rFonts w:ascii="Arial" w:hAnsi="Arial" w:cs="Arial"/>
-          <w:color w:val="000000"/>
-        </w:rPr>
-        <w:t>ngOninit</w:t>
-      </w:r>
-      <w:proofErr w:type="spellEnd"/>
-      <w:r>
-        <w:rPr>
-          <w:rFonts w:ascii="Arial" w:hAnsi="Arial" w:cs="Arial"/>
-          <w:color w:val="000000"/>
-        </w:rPr>
-        <w:t xml:space="preserve"> only runs on 1</w:t>
+        <w:t xml:space="preserve"> because ngOninit only runs on 1</w:t>
       </w:r>
       <w:r>
         <w:rPr>
@@ -2783,49 +2123,8 @@
           <w:rFonts w:ascii="Arial" w:hAnsi="Arial" w:cs="Arial"/>
           <w:color w:val="000000"/>
         </w:rPr>
-        <w:t xml:space="preserve">Structural Directive: </w:t>
-      </w:r>
-      <w:proofErr w:type="spellStart"/>
-      <w:r>
-        <w:rPr>
-          <w:rFonts w:ascii="Arial" w:hAnsi="Arial" w:cs="Arial"/>
-          <w:color w:val="000000"/>
-        </w:rPr>
-        <w:t>ngIf</w:t>
-      </w:r>
-      <w:proofErr w:type="spellEnd"/>
-      <w:r>
-        <w:rPr>
-          <w:rFonts w:ascii="Arial" w:hAnsi="Arial" w:cs="Arial"/>
-          <w:color w:val="000000"/>
-        </w:rPr>
-        <w:t xml:space="preserve">, </w:t>
-      </w:r>
-      <w:proofErr w:type="spellStart"/>
-      <w:r>
-        <w:rPr>
-          <w:rFonts w:ascii="Arial" w:hAnsi="Arial" w:cs="Arial"/>
-          <w:color w:val="000000"/>
-        </w:rPr>
-        <w:t>ngFor</w:t>
-      </w:r>
-      <w:proofErr w:type="spellEnd"/>
-      <w:r>
-        <w:rPr>
-          <w:rFonts w:ascii="Arial" w:hAnsi="Arial" w:cs="Arial"/>
-          <w:color w:val="000000"/>
-        </w:rPr>
-        <w:t xml:space="preserve">, </w:t>
-      </w:r>
-      <w:proofErr w:type="spellStart"/>
-      <w:r>
-        <w:rPr>
-          <w:rFonts w:ascii="Arial" w:hAnsi="Arial" w:cs="Arial"/>
-          <w:color w:val="000000"/>
-        </w:rPr>
-        <w:t>ngSwitch</w:t>
-      </w:r>
-      <w:proofErr w:type="spellEnd"/>
+        <w:t>Structural Directive: ngIf, ngFor, ngSwitch</w:t>
+      </w:r>
     </w:p>
     <w:p>
       <w:pPr>
@@ -2845,31 +2144,13 @@
         </w:rPr>
         <w:t xml:space="preserve">Attribute Directive: </w:t>
       </w:r>
-      <w:proofErr w:type="spellStart"/>
-      <w:r>
-        <w:rPr>
-          <w:rFonts w:ascii="Arial" w:hAnsi="Arial" w:cs="Arial"/>
-          <w:color w:val="000000"/>
-        </w:rPr>
-        <w:t>ngStyle</w:t>
-      </w:r>
-      <w:proofErr w:type="spellEnd"/>
-      <w:r>
-        <w:rPr>
-          <w:rFonts w:ascii="Arial" w:hAnsi="Arial" w:cs="Arial"/>
-          <w:color w:val="000000"/>
-        </w:rPr>
-        <w:t xml:space="preserve">, </w:t>
-      </w:r>
-      <w:proofErr w:type="spellStart"/>
-      <w:r>
-        <w:rPr>
-          <w:rFonts w:ascii="Arial" w:hAnsi="Arial" w:cs="Arial"/>
-          <w:color w:val="000000"/>
-        </w:rPr>
-        <w:t>ngClass</w:t>
-      </w:r>
-      <w:proofErr w:type="spellEnd"/>
+      <w:r>
+        <w:rPr>
+          <w:rFonts w:ascii="Arial" w:hAnsi="Arial" w:cs="Arial"/>
+          <w:color w:val="000000"/>
+        </w:rPr>
+        <w:t>ngStyle, ngClass</w:t>
+      </w:r>
     </w:p>
     <w:p>
       <w:pPr>
@@ -2938,6 +2219,1085 @@
           <w:szCs w:val="28"/>
         </w:rPr>
       </w:pPr>
+      <w:r>
+        <w:rPr>
+          <w:rFonts w:ascii="Arial" w:hAnsi="Arial" w:cs="Arial"/>
+          <w:color w:val="000000"/>
+          <w:sz w:val="28"/>
+          <w:szCs w:val="28"/>
+        </w:rPr>
+        <w:lastRenderedPageBreak/>
+        <w:t>@ViewChild(‘ChildComponentName’,{static:false}) child</w:t>
+      </w:r>
+    </w:p>
+    <w:p>
+      <w:pPr>
+        <w:pStyle w:val="NormalWeb"/>
+        <w:spacing w:before="120" w:beforeAutospacing="0" w:after="144" w:afterAutospacing="0"/>
+        <w:ind w:right="48"/>
+        <w:jc w:val="both"/>
+        <w:rPr>
+          <w:rFonts w:ascii="Arial" w:hAnsi="Arial" w:cs="Arial"/>
+          <w:color w:val="000000"/>
+          <w:sz w:val="28"/>
+          <w:szCs w:val="28"/>
+        </w:rPr>
+      </w:pPr>
+      <w:r>
+        <w:rPr>
+          <w:rFonts w:ascii="Arial" w:hAnsi="Arial" w:cs="Arial"/>
+          <w:color w:val="000000"/>
+          <w:sz w:val="28"/>
+          <w:szCs w:val="28"/>
+        </w:rPr>
+        <w:t>If child component have data variable</w:t>
+      </w:r>
+    </w:p>
+    <w:p>
+      <w:pPr>
+        <w:pStyle w:val="NormalWeb"/>
+        <w:spacing w:before="120" w:beforeAutospacing="0" w:after="144" w:afterAutospacing="0"/>
+        <w:ind w:right="48"/>
+        <w:jc w:val="both"/>
+        <w:rPr>
+          <w:rFonts w:ascii="Arial" w:hAnsi="Arial" w:cs="Arial"/>
+          <w:color w:val="000000"/>
+          <w:sz w:val="28"/>
+          <w:szCs w:val="28"/>
+        </w:rPr>
+      </w:pPr>
+      <w:r>
+        <w:rPr>
+          <w:rFonts w:ascii="Arial" w:hAnsi="Arial" w:cs="Arial"/>
+          <w:color w:val="000000"/>
+          <w:sz w:val="28"/>
+          <w:szCs w:val="28"/>
+        </w:rPr>
+        <w:t>Then access child data variable by this.child.data</w:t>
+      </w:r>
+    </w:p>
+    <w:p>
+      <w:pPr>
+        <w:pStyle w:val="NormalWeb"/>
+        <w:spacing w:before="120" w:beforeAutospacing="0" w:after="144" w:afterAutospacing="0"/>
+        <w:ind w:right="48"/>
+        <w:jc w:val="both"/>
+        <w:rPr>
+          <w:rFonts w:ascii="Arial" w:hAnsi="Arial" w:cs="Arial"/>
+          <w:color w:val="000000"/>
+          <w:sz w:val="28"/>
+          <w:szCs w:val="28"/>
+        </w:rPr>
+      </w:pPr>
+    </w:p>
+    <w:p>
+      <w:pPr>
+        <w:pStyle w:val="NormalWeb"/>
+        <w:spacing w:before="120" w:beforeAutospacing="0" w:after="144" w:afterAutospacing="0"/>
+        <w:ind w:right="48"/>
+        <w:jc w:val="both"/>
+        <w:rPr>
+          <w:rFonts w:ascii="Arial" w:hAnsi="Arial" w:cs="Arial"/>
+          <w:color w:val="000000"/>
+          <w:sz w:val="28"/>
+          <w:szCs w:val="28"/>
+        </w:rPr>
+      </w:pPr>
+      <w:r>
+        <w:rPr>
+          <w:rFonts w:ascii="Arial" w:hAnsi="Arial" w:cs="Arial"/>
+          <w:color w:val="000000"/>
+          <w:sz w:val="28"/>
+          <w:szCs w:val="28"/>
+        </w:rPr>
+        <w:t>If we want to access template reference variable on some event then we pass element ref on event function</w:t>
+      </w:r>
+    </w:p>
+    <w:p>
+      <w:pPr>
+        <w:pStyle w:val="NormalWeb"/>
+        <w:spacing w:before="120" w:beforeAutospacing="0" w:after="144" w:afterAutospacing="0"/>
+        <w:ind w:right="48"/>
+        <w:jc w:val="both"/>
+        <w:rPr>
+          <w:rFonts w:ascii="Arial" w:hAnsi="Arial" w:cs="Arial"/>
+          <w:color w:val="000000"/>
+          <w:sz w:val="28"/>
+          <w:szCs w:val="28"/>
+        </w:rPr>
+      </w:pPr>
+      <w:r>
+        <w:rPr>
+          <w:rFonts w:ascii="Arial" w:hAnsi="Arial" w:cs="Arial"/>
+          <w:color w:val="000000"/>
+          <w:sz w:val="28"/>
+          <w:szCs w:val="28"/>
+        </w:rPr>
+        <w:t>e.g &lt;button (click)=”func(input)”&gt;&lt;/button&gt;</w:t>
+      </w:r>
+    </w:p>
+    <w:p>
+      <w:pPr>
+        <w:pStyle w:val="NormalWeb"/>
+        <w:spacing w:before="120" w:beforeAutospacing="0" w:after="144" w:afterAutospacing="0"/>
+        <w:ind w:right="48"/>
+        <w:jc w:val="both"/>
+        <w:rPr>
+          <w:rFonts w:ascii="Arial" w:hAnsi="Arial" w:cs="Arial"/>
+          <w:color w:val="000000"/>
+          <w:sz w:val="28"/>
+          <w:szCs w:val="28"/>
+        </w:rPr>
+      </w:pPr>
+      <w:r>
+        <w:rPr>
+          <w:rFonts w:ascii="Arial" w:hAnsi="Arial" w:cs="Arial"/>
+          <w:color w:val="000000"/>
+          <w:sz w:val="28"/>
+          <w:szCs w:val="28"/>
+        </w:rPr>
+        <w:t>To access html reference variable e.g &lt;input type=’text’ #input&gt;</w:t>
+      </w:r>
+    </w:p>
+    <w:p>
+      <w:pPr>
+        <w:pStyle w:val="NormalWeb"/>
+        <w:spacing w:before="120" w:beforeAutospacing="0" w:after="144" w:afterAutospacing="0"/>
+        <w:ind w:right="48"/>
+        <w:jc w:val="both"/>
+        <w:rPr>
+          <w:rFonts w:ascii="Arial" w:hAnsi="Arial" w:cs="Arial"/>
+          <w:color w:val="000000"/>
+          <w:sz w:val="28"/>
+          <w:szCs w:val="28"/>
+        </w:rPr>
+      </w:pPr>
+    </w:p>
+    <w:p>
+      <w:pPr>
+        <w:pStyle w:val="NormalWeb"/>
+        <w:spacing w:before="120" w:beforeAutospacing="0" w:after="144" w:afterAutospacing="0"/>
+        <w:ind w:right="48"/>
+        <w:jc w:val="both"/>
+        <w:rPr>
+          <w:rFonts w:ascii="Arial" w:hAnsi="Arial" w:cs="Arial"/>
+          <w:color w:val="000000"/>
+          <w:sz w:val="28"/>
+          <w:szCs w:val="28"/>
+        </w:rPr>
+      </w:pPr>
+      <w:r>
+        <w:rPr>
+          <w:rFonts w:ascii="Arial" w:hAnsi="Arial" w:cs="Arial"/>
+          <w:color w:val="000000"/>
+          <w:sz w:val="28"/>
+          <w:szCs w:val="28"/>
+        </w:rPr>
+        <w:t>To access html element without any event we need to use @ViewChild.</w:t>
+      </w:r>
+    </w:p>
+    <w:p>
+      <w:pPr>
+        <w:pStyle w:val="NormalWeb"/>
+        <w:spacing w:before="120" w:beforeAutospacing="0" w:after="144" w:afterAutospacing="0"/>
+        <w:ind w:right="48"/>
+        <w:jc w:val="both"/>
+        <w:rPr>
+          <w:rFonts w:ascii="Arial" w:hAnsi="Arial" w:cs="Arial"/>
+          <w:color w:val="000000"/>
+          <w:sz w:val="28"/>
+          <w:szCs w:val="28"/>
+        </w:rPr>
+      </w:pPr>
+      <w:r>
+        <w:rPr>
+          <w:rFonts w:ascii="Arial" w:hAnsi="Arial" w:cs="Arial"/>
+          <w:color w:val="000000"/>
+          <w:sz w:val="28"/>
+          <w:szCs w:val="28"/>
+        </w:rPr>
+        <w:t>@ViewChild(‘input’,{static:true}) myCustomInput</w:t>
+      </w:r>
+    </w:p>
+    <w:p>
+      <w:pPr>
+        <w:pStyle w:val="NormalWeb"/>
+        <w:spacing w:before="120" w:beforeAutospacing="0" w:after="144" w:afterAutospacing="0"/>
+        <w:ind w:right="48"/>
+        <w:jc w:val="both"/>
+        <w:rPr>
+          <w:rFonts w:ascii="Arial" w:hAnsi="Arial" w:cs="Arial"/>
+          <w:color w:val="000000"/>
+          <w:sz w:val="28"/>
+          <w:szCs w:val="28"/>
+        </w:rPr>
+      </w:pPr>
+    </w:p>
+    <w:p>
+      <w:pPr>
+        <w:pStyle w:val="NormalWeb"/>
+        <w:spacing w:before="120" w:beforeAutospacing="0" w:after="144" w:afterAutospacing="0"/>
+        <w:ind w:right="48"/>
+        <w:jc w:val="both"/>
+        <w:rPr>
+          <w:rFonts w:ascii="Arial" w:hAnsi="Arial" w:cs="Arial"/>
+          <w:color w:val="000000"/>
+          <w:sz w:val="28"/>
+          <w:szCs w:val="28"/>
+        </w:rPr>
+      </w:pPr>
+      <w:r>
+        <w:rPr>
+          <w:rFonts w:ascii="Arial" w:hAnsi="Arial" w:cs="Arial"/>
+          <w:color w:val="000000"/>
+          <w:sz w:val="28"/>
+          <w:szCs w:val="28"/>
+        </w:rPr>
+        <w:t>ngOnInit(){</w:t>
+      </w:r>
+    </w:p>
+    <w:p>
+      <w:pPr>
+        <w:pStyle w:val="NormalWeb"/>
+        <w:spacing w:before="120" w:beforeAutospacing="0" w:after="144" w:afterAutospacing="0"/>
+        <w:ind w:right="48"/>
+        <w:jc w:val="both"/>
+        <w:rPr>
+          <w:rFonts w:ascii="Arial" w:hAnsi="Arial" w:cs="Arial"/>
+          <w:color w:val="000000"/>
+          <w:sz w:val="28"/>
+          <w:szCs w:val="28"/>
+        </w:rPr>
+      </w:pPr>
+      <w:r>
+        <w:rPr>
+          <w:rFonts w:ascii="Arial" w:hAnsi="Arial" w:cs="Arial"/>
+          <w:color w:val="000000"/>
+          <w:sz w:val="28"/>
+          <w:szCs w:val="28"/>
+        </w:rPr>
+        <w:tab/>
+        <w:t>this.myCustomInput.nativeElement.focus()</w:t>
+      </w:r>
+    </w:p>
+    <w:p>
+      <w:pPr>
+        <w:pStyle w:val="NormalWeb"/>
+        <w:spacing w:before="120" w:beforeAutospacing="0" w:after="144" w:afterAutospacing="0"/>
+        <w:ind w:right="48"/>
+        <w:jc w:val="both"/>
+        <w:rPr>
+          <w:rFonts w:ascii="Arial" w:hAnsi="Arial" w:cs="Arial"/>
+          <w:color w:val="000000"/>
+          <w:sz w:val="28"/>
+          <w:szCs w:val="28"/>
+        </w:rPr>
+      </w:pPr>
+      <w:r>
+        <w:rPr>
+          <w:rFonts w:ascii="Arial" w:hAnsi="Arial" w:cs="Arial"/>
+          <w:color w:val="000000"/>
+          <w:sz w:val="28"/>
+          <w:szCs w:val="28"/>
+        </w:rPr>
+        <w:t>}</w:t>
+      </w:r>
+    </w:p>
+    <w:p>
+      <w:pPr>
+        <w:pStyle w:val="NormalWeb"/>
+        <w:spacing w:before="120" w:beforeAutospacing="0" w:after="144" w:afterAutospacing="0"/>
+        <w:ind w:right="48"/>
+        <w:jc w:val="both"/>
+        <w:rPr>
+          <w:rFonts w:ascii="Arial" w:hAnsi="Arial" w:cs="Arial"/>
+          <w:color w:val="000000"/>
+          <w:sz w:val="28"/>
+          <w:szCs w:val="28"/>
+        </w:rPr>
+      </w:pPr>
+    </w:p>
+    <w:p>
+      <w:pPr>
+        <w:pStyle w:val="NormalWeb"/>
+        <w:spacing w:before="120" w:beforeAutospacing="0" w:after="144" w:afterAutospacing="0"/>
+        <w:ind w:right="48"/>
+        <w:jc w:val="both"/>
+        <w:rPr>
+          <w:rFonts w:ascii="Arial" w:hAnsi="Arial" w:cs="Arial"/>
+          <w:color w:val="000000"/>
+          <w:sz w:val="28"/>
+          <w:szCs w:val="28"/>
+        </w:rPr>
+      </w:pPr>
+      <w:r>
+        <w:rPr>
+          <w:rFonts w:ascii="Arial" w:hAnsi="Arial" w:cs="Arial"/>
+          <w:color w:val="000000"/>
+          <w:sz w:val="28"/>
+          <w:szCs w:val="28"/>
+          <w:highlight w:val="yellow"/>
+        </w:rPr>
+        <w:t>Subject Vs Observerable</w:t>
+      </w:r>
+    </w:p>
+    <w:p>
+      <w:pPr>
+        <w:pStyle w:val="NormalWeb"/>
+        <w:spacing w:before="120" w:beforeAutospacing="0" w:after="144" w:afterAutospacing="0"/>
+        <w:ind w:right="48"/>
+        <w:jc w:val="both"/>
+        <w:rPr>
+          <w:rFonts w:ascii="Arial" w:hAnsi="Arial" w:cs="Arial"/>
+          <w:color w:val="000000"/>
+          <w:sz w:val="28"/>
+          <w:szCs w:val="28"/>
+        </w:rPr>
+      </w:pPr>
+      <w:r>
+        <w:rPr>
+          <w:noProof/>
+        </w:rPr>
+        <w:drawing>
+          <wp:inline distT="0" distB="0" distL="0" distR="0" wp14:anchorId="22F55294" wp14:editId="055090FB">
+            <wp:extent cx="5923137" cy="3196424"/>
+            <wp:effectExtent l="0" t="0" r="1905" b="4445"/>
+            <wp:docPr id="17" name="Picture 17"/>
+            <wp:cNvGraphicFramePr>
+              <a:graphicFrameLocks xmlns:a="http://schemas.openxmlformats.org/drawingml/2006/main" noChangeAspect="1"/>
+            </wp:cNvGraphicFramePr>
+            <a:graphic xmlns:a="http://schemas.openxmlformats.org/drawingml/2006/main">
+              <a:graphicData uri="http://schemas.openxmlformats.org/drawingml/2006/picture">
+                <pic:pic xmlns:pic="http://schemas.openxmlformats.org/drawingml/2006/picture">
+                  <pic:nvPicPr>
+                    <pic:cNvPr id="1" name=""/>
+                    <pic:cNvPicPr/>
+                  </pic:nvPicPr>
+                  <pic:blipFill>
+                    <a:blip r:embed="rId19"/>
+                    <a:stretch>
+                      <a:fillRect/>
+                    </a:stretch>
+                  </pic:blipFill>
+                  <pic:spPr>
+                    <a:xfrm>
+                      <a:off x="0" y="0"/>
+                      <a:ext cx="5936802" cy="3203798"/>
+                    </a:xfrm>
+                    <a:prstGeom prst="rect">
+                      <a:avLst/>
+                    </a:prstGeom>
+                  </pic:spPr>
+                </pic:pic>
+              </a:graphicData>
+            </a:graphic>
+          </wp:inline>
+        </w:drawing>
+      </w:r>
+    </w:p>
+    <w:p>
+      <w:pPr>
+        <w:pStyle w:val="NormalWeb"/>
+        <w:spacing w:before="120" w:beforeAutospacing="0" w:after="144" w:afterAutospacing="0"/>
+        <w:ind w:right="48"/>
+        <w:jc w:val="both"/>
+        <w:rPr>
+          <w:rFonts w:ascii="Arial" w:hAnsi="Arial" w:cs="Arial"/>
+          <w:color w:val="000000"/>
+          <w:sz w:val="28"/>
+          <w:szCs w:val="28"/>
+        </w:rPr>
+      </w:pPr>
+      <w:r>
+        <w:rPr>
+          <w:rFonts w:ascii="Arial" w:hAnsi="Arial" w:cs="Arial"/>
+          <w:color w:val="000000"/>
+          <w:sz w:val="28"/>
+          <w:szCs w:val="28"/>
+        </w:rPr>
+        <w:lastRenderedPageBreak/>
+        <w:t xml:space="preserve">Suppose this above two function gets Invoked on button click, </w:t>
+      </w:r>
+    </w:p>
+    <w:p>
+      <w:pPr>
+        <w:pStyle w:val="NormalWeb"/>
+        <w:spacing w:before="120" w:beforeAutospacing="0" w:after="144" w:afterAutospacing="0"/>
+        <w:ind w:right="48"/>
+        <w:jc w:val="both"/>
+        <w:rPr>
+          <w:rFonts w:ascii="Arial" w:hAnsi="Arial" w:cs="Arial"/>
+          <w:color w:val="000000"/>
+          <w:sz w:val="28"/>
+          <w:szCs w:val="28"/>
+        </w:rPr>
+      </w:pPr>
+      <w:r>
+        <w:rPr>
+          <w:rFonts w:ascii="Arial" w:hAnsi="Arial" w:cs="Arial"/>
+          <w:color w:val="000000"/>
+          <w:sz w:val="28"/>
+          <w:szCs w:val="28"/>
+        </w:rPr>
+        <w:t>Observables</w:t>
+      </w:r>
+      <w:r>
+        <w:rPr>
+          <w:rFonts w:ascii="Arial" w:hAnsi="Arial" w:cs="Arial"/>
+          <w:color w:val="000000"/>
+          <w:sz w:val="28"/>
+          <w:szCs w:val="28"/>
+        </w:rPr>
+        <w:t xml:space="preserve"> are lazy so it will</w:t>
+      </w:r>
+      <w:r>
+        <w:rPr>
+          <w:rFonts w:ascii="Arial" w:hAnsi="Arial" w:cs="Arial"/>
+          <w:color w:val="000000"/>
+          <w:sz w:val="28"/>
+          <w:szCs w:val="28"/>
+        </w:rPr>
+        <w:t xml:space="preserve"> Emit data </w:t>
+      </w:r>
+      <w:r>
+        <w:rPr>
+          <w:rFonts w:ascii="Arial" w:hAnsi="Arial" w:cs="Arial"/>
+          <w:color w:val="000000"/>
+          <w:sz w:val="28"/>
+          <w:szCs w:val="28"/>
+        </w:rPr>
+        <w:t xml:space="preserve">only </w:t>
+      </w:r>
+      <w:r>
+        <w:rPr>
+          <w:rFonts w:ascii="Arial" w:hAnsi="Arial" w:cs="Arial"/>
+          <w:color w:val="000000"/>
+          <w:sz w:val="28"/>
+          <w:szCs w:val="28"/>
+        </w:rPr>
+        <w:t>on subscribe, while subject data gets emi</w:t>
+      </w:r>
+      <w:r>
+        <w:rPr>
+          <w:rFonts w:ascii="Arial" w:hAnsi="Arial" w:cs="Arial"/>
+          <w:color w:val="000000"/>
+          <w:sz w:val="28"/>
+          <w:szCs w:val="28"/>
+        </w:rPr>
+        <w:t>t</w:t>
+      </w:r>
+      <w:r>
+        <w:rPr>
+          <w:rFonts w:ascii="Arial" w:hAnsi="Arial" w:cs="Arial"/>
+          <w:color w:val="000000"/>
+          <w:sz w:val="28"/>
+          <w:szCs w:val="28"/>
+        </w:rPr>
+        <w:t>ted on runtime, so we need to subscribe 1</w:t>
+      </w:r>
+      <w:r>
+        <w:rPr>
+          <w:rFonts w:ascii="Arial" w:hAnsi="Arial" w:cs="Arial"/>
+          <w:color w:val="000000"/>
+          <w:sz w:val="28"/>
+          <w:szCs w:val="28"/>
+          <w:vertAlign w:val="superscript"/>
+        </w:rPr>
+        <w:t>st</w:t>
+      </w:r>
+      <w:r>
+        <w:rPr>
+          <w:rFonts w:ascii="Arial" w:hAnsi="Arial" w:cs="Arial"/>
+          <w:color w:val="000000"/>
+          <w:sz w:val="28"/>
+          <w:szCs w:val="28"/>
+        </w:rPr>
+        <w:t xml:space="preserve"> before emit</w:t>
+      </w:r>
+      <w:r>
+        <w:rPr>
+          <w:rFonts w:ascii="Arial" w:hAnsi="Arial" w:cs="Arial"/>
+          <w:color w:val="000000"/>
+          <w:sz w:val="28"/>
+          <w:szCs w:val="28"/>
+        </w:rPr>
+        <w:t>t</w:t>
+      </w:r>
+      <w:r>
+        <w:rPr>
+          <w:rFonts w:ascii="Arial" w:hAnsi="Arial" w:cs="Arial"/>
+          <w:color w:val="000000"/>
+          <w:sz w:val="28"/>
+          <w:szCs w:val="28"/>
+        </w:rPr>
+        <w:t>ing to receive the data</w:t>
+      </w:r>
+      <w:r>
+        <w:rPr>
+          <w:rFonts w:ascii="Arial" w:hAnsi="Arial" w:cs="Arial"/>
+          <w:color w:val="000000"/>
+          <w:sz w:val="28"/>
+          <w:szCs w:val="28"/>
+        </w:rPr>
+        <w:t>.</w:t>
+      </w:r>
+    </w:p>
+    <w:p>
+      <w:pPr>
+        <w:pStyle w:val="NormalWeb"/>
+        <w:spacing w:before="120" w:beforeAutospacing="0" w:after="144" w:afterAutospacing="0"/>
+        <w:ind w:right="48"/>
+        <w:jc w:val="both"/>
+        <w:rPr>
+          <w:rFonts w:ascii="Arial" w:hAnsi="Arial" w:cs="Arial"/>
+          <w:color w:val="000000"/>
+          <w:sz w:val="28"/>
+          <w:szCs w:val="28"/>
+        </w:rPr>
+      </w:pPr>
+    </w:p>
+    <w:p>
+      <w:pPr>
+        <w:pStyle w:val="NormalWeb"/>
+        <w:spacing w:before="120" w:beforeAutospacing="0" w:after="144" w:afterAutospacing="0"/>
+        <w:ind w:right="48"/>
+        <w:jc w:val="both"/>
+        <w:rPr>
+          <w:rFonts w:ascii="Arial" w:hAnsi="Arial" w:cs="Arial"/>
+          <w:color w:val="000000"/>
+          <w:sz w:val="28"/>
+          <w:szCs w:val="28"/>
+        </w:rPr>
+      </w:pPr>
+      <w:r>
+        <w:rPr>
+          <w:rFonts w:ascii="Arial" w:hAnsi="Arial" w:cs="Arial"/>
+          <w:color w:val="000000"/>
+          <w:sz w:val="28"/>
+          <w:szCs w:val="28"/>
+        </w:rPr>
+        <w:t xml:space="preserve">Subject are </w:t>
+      </w:r>
+      <w:r>
+        <w:rPr>
+          <w:rFonts w:ascii="Arial" w:hAnsi="Arial" w:cs="Arial"/>
+          <w:color w:val="000000"/>
+          <w:sz w:val="28"/>
+          <w:szCs w:val="28"/>
+        </w:rPr>
+        <w:t>used</w:t>
+      </w:r>
+      <w:r>
+        <w:rPr>
+          <w:rFonts w:ascii="Arial" w:hAnsi="Arial" w:cs="Arial"/>
+          <w:color w:val="000000"/>
+          <w:sz w:val="28"/>
+          <w:szCs w:val="28"/>
+        </w:rPr>
+        <w:t xml:space="preserve"> to transfer data between components using mssgService</w:t>
+      </w:r>
+      <w:r>
+        <w:rPr>
+          <w:rFonts w:ascii="Arial" w:hAnsi="Arial" w:cs="Arial"/>
+          <w:color w:val="000000"/>
+          <w:sz w:val="28"/>
+          <w:szCs w:val="28"/>
+        </w:rPr>
+        <w:t>.</w:t>
+      </w:r>
+    </w:p>
+    <w:p>
+      <w:pPr>
+        <w:pStyle w:val="NormalWeb"/>
+        <w:spacing w:before="120" w:beforeAutospacing="0" w:after="144" w:afterAutospacing="0"/>
+        <w:ind w:right="48"/>
+        <w:jc w:val="both"/>
+        <w:rPr>
+          <w:rFonts w:ascii="Arial" w:hAnsi="Arial" w:cs="Arial"/>
+          <w:color w:val="000000"/>
+          <w:sz w:val="28"/>
+          <w:szCs w:val="28"/>
+        </w:rPr>
+      </w:pPr>
+    </w:p>
+    <w:p>
+      <w:pPr>
+        <w:pStyle w:val="NormalWeb"/>
+        <w:spacing w:before="120" w:beforeAutospacing="0" w:after="144" w:afterAutospacing="0"/>
+        <w:ind w:right="48"/>
+        <w:jc w:val="both"/>
+        <w:rPr>
+          <w:rFonts w:ascii="Arial" w:hAnsi="Arial" w:cs="Arial"/>
+          <w:color w:val="FF0000"/>
+          <w:sz w:val="28"/>
+          <w:szCs w:val="28"/>
+        </w:rPr>
+      </w:pPr>
+      <w:r>
+        <w:rPr>
+          <w:rFonts w:ascii="Arial" w:hAnsi="Arial" w:cs="Arial"/>
+          <w:color w:val="FF0000"/>
+          <w:sz w:val="28"/>
+          <w:szCs w:val="28"/>
+        </w:rPr>
+        <w:t>Subject vs ReplaySubject vs Behaviour Subject</w:t>
+      </w:r>
+    </w:p>
+    <w:p>
+      <w:pPr>
+        <w:pStyle w:val="NormalWeb"/>
+        <w:spacing w:before="120" w:beforeAutospacing="0" w:after="144" w:afterAutospacing="0"/>
+        <w:ind w:right="48"/>
+        <w:jc w:val="both"/>
+        <w:rPr>
+          <w:rFonts w:ascii="Arial" w:hAnsi="Arial" w:cs="Arial"/>
+          <w:color w:val="000000"/>
+          <w:sz w:val="28"/>
+          <w:szCs w:val="28"/>
+        </w:rPr>
+      </w:pPr>
+    </w:p>
+    <w:p>
+      <w:pPr>
+        <w:pStyle w:val="NormalWeb"/>
+        <w:spacing w:before="120" w:beforeAutospacing="0" w:after="144" w:afterAutospacing="0"/>
+        <w:ind w:right="48"/>
+        <w:jc w:val="both"/>
+        <w:rPr>
+          <w:rFonts w:ascii="Arial" w:hAnsi="Arial" w:cs="Arial"/>
+          <w:color w:val="000000"/>
+          <w:sz w:val="28"/>
+          <w:szCs w:val="28"/>
+        </w:rPr>
+      </w:pPr>
+      <w:r>
+        <w:rPr>
+          <w:rFonts w:ascii="Arial" w:hAnsi="Arial" w:cs="Arial"/>
+          <w:color w:val="FF0000"/>
+          <w:sz w:val="28"/>
+          <w:szCs w:val="28"/>
+        </w:rPr>
+        <w:t>Subject:</w:t>
+      </w:r>
+      <w:r>
+        <w:rPr>
+          <w:rFonts w:ascii="Arial" w:hAnsi="Arial" w:cs="Arial"/>
+          <w:color w:val="FF0000"/>
+          <w:sz w:val="28"/>
+          <w:szCs w:val="28"/>
+        </w:rPr>
+        <w:t xml:space="preserve">  </w:t>
+      </w:r>
+      <w:r>
+        <w:rPr>
+          <w:rFonts w:ascii="Arial" w:hAnsi="Arial" w:cs="Arial"/>
+          <w:color w:val="000000"/>
+          <w:sz w:val="28"/>
+          <w:szCs w:val="28"/>
+        </w:rPr>
+        <w:t>Subject will read data which is emitted</w:t>
+      </w:r>
+      <w:r>
+        <w:rPr>
+          <w:rFonts w:ascii="Arial" w:hAnsi="Arial" w:cs="Arial"/>
+          <w:color w:val="000000"/>
+          <w:sz w:val="28"/>
+          <w:szCs w:val="28"/>
+        </w:rPr>
+        <w:t xml:space="preserve"> only</w:t>
+      </w:r>
+      <w:r>
+        <w:rPr>
+          <w:rFonts w:ascii="Arial" w:hAnsi="Arial" w:cs="Arial"/>
+          <w:color w:val="000000"/>
+          <w:sz w:val="28"/>
+          <w:szCs w:val="28"/>
+        </w:rPr>
+        <w:t xml:space="preserve"> after </w:t>
+      </w:r>
+      <w:r>
+        <w:rPr>
+          <w:rFonts w:ascii="Arial" w:hAnsi="Arial" w:cs="Arial"/>
+          <w:color w:val="000000"/>
+          <w:sz w:val="28"/>
+          <w:szCs w:val="28"/>
+        </w:rPr>
+        <w:t>subscribing</w:t>
+      </w:r>
+      <w:r>
+        <w:rPr>
+          <w:rFonts w:ascii="Arial" w:hAnsi="Arial" w:cs="Arial"/>
+          <w:color w:val="000000"/>
+          <w:sz w:val="28"/>
+          <w:szCs w:val="28"/>
+        </w:rPr>
+        <w:t>.</w:t>
+      </w:r>
+    </w:p>
+    <w:p>
+      <w:pPr>
+        <w:pStyle w:val="NormalWeb"/>
+        <w:spacing w:before="120" w:beforeAutospacing="0" w:after="144" w:afterAutospacing="0"/>
+        <w:ind w:right="48"/>
+        <w:jc w:val="both"/>
+        <w:rPr>
+          <w:rFonts w:ascii="Arial" w:hAnsi="Arial" w:cs="Arial"/>
+          <w:color w:val="000000"/>
+          <w:sz w:val="28"/>
+          <w:szCs w:val="28"/>
+        </w:rPr>
+      </w:pPr>
+      <w:r>
+        <w:rPr>
+          <w:rFonts w:ascii="Arial" w:hAnsi="Arial" w:cs="Arial"/>
+          <w:color w:val="FF0000"/>
+          <w:sz w:val="28"/>
+          <w:szCs w:val="28"/>
+        </w:rPr>
+        <w:t xml:space="preserve">Behaviour Subject: </w:t>
+      </w:r>
+      <w:r>
+        <w:rPr>
+          <w:rFonts w:ascii="Arial" w:hAnsi="Arial" w:cs="Arial"/>
+          <w:color w:val="000000"/>
+          <w:sz w:val="28"/>
+          <w:szCs w:val="28"/>
+        </w:rPr>
+        <w:t>Behaviour Subject will keep track of last emitted value.</w:t>
+      </w:r>
+    </w:p>
+    <w:p>
+      <w:pPr>
+        <w:pStyle w:val="NormalWeb"/>
+        <w:spacing w:before="120" w:beforeAutospacing="0" w:after="144" w:afterAutospacing="0"/>
+        <w:ind w:right="48"/>
+        <w:jc w:val="both"/>
+        <w:rPr>
+          <w:rFonts w:ascii="Arial" w:hAnsi="Arial" w:cs="Arial"/>
+          <w:color w:val="000000"/>
+          <w:sz w:val="28"/>
+          <w:szCs w:val="28"/>
+        </w:rPr>
+      </w:pPr>
+      <w:r>
+        <w:rPr>
+          <w:rFonts w:ascii="Arial" w:hAnsi="Arial" w:cs="Arial"/>
+          <w:color w:val="FF0000"/>
+          <w:sz w:val="28"/>
+          <w:szCs w:val="28"/>
+        </w:rPr>
+        <w:t>ReplaySubject:</w:t>
+      </w:r>
+      <w:r>
+        <w:rPr>
+          <w:rFonts w:ascii="Arial" w:hAnsi="Arial" w:cs="Arial"/>
+          <w:color w:val="FF0000"/>
+          <w:sz w:val="28"/>
+          <w:szCs w:val="28"/>
+        </w:rPr>
+        <w:t xml:space="preserve"> </w:t>
+      </w:r>
+      <w:r>
+        <w:rPr>
+          <w:rFonts w:ascii="Arial" w:hAnsi="Arial" w:cs="Arial"/>
+          <w:color w:val="000000"/>
+          <w:sz w:val="28"/>
+          <w:szCs w:val="28"/>
+        </w:rPr>
+        <w:t xml:space="preserve">this will keep track of </w:t>
+      </w:r>
+      <w:r>
+        <w:rPr>
+          <w:rFonts w:ascii="Arial" w:hAnsi="Arial" w:cs="Arial"/>
+          <w:color w:val="000000"/>
+          <w:sz w:val="28"/>
+          <w:szCs w:val="28"/>
+        </w:rPr>
+        <w:t xml:space="preserve">all </w:t>
+      </w:r>
+      <w:r>
+        <w:rPr>
+          <w:rFonts w:ascii="Arial" w:hAnsi="Arial" w:cs="Arial"/>
+          <w:color w:val="000000"/>
+          <w:sz w:val="28"/>
+          <w:szCs w:val="28"/>
+        </w:rPr>
+        <w:t xml:space="preserve">previously emitted </w:t>
+      </w:r>
+      <w:r>
+        <w:rPr>
+          <w:rFonts w:ascii="Arial" w:hAnsi="Arial" w:cs="Arial"/>
+          <w:color w:val="000000"/>
+          <w:sz w:val="28"/>
+          <w:szCs w:val="28"/>
+        </w:rPr>
+        <w:t>data and</w:t>
+      </w:r>
+      <w:r>
+        <w:rPr>
+          <w:rFonts w:ascii="Arial" w:hAnsi="Arial" w:cs="Arial"/>
+          <w:color w:val="000000"/>
+          <w:sz w:val="28"/>
+          <w:szCs w:val="28"/>
+        </w:rPr>
+        <w:t xml:space="preserve"> emit all data which in its memory.</w:t>
+      </w:r>
+    </w:p>
+    <w:p>
+      <w:pPr>
+        <w:pStyle w:val="NormalWeb"/>
+        <w:spacing w:before="120" w:beforeAutospacing="0" w:after="144" w:afterAutospacing="0"/>
+        <w:ind w:right="48"/>
+        <w:jc w:val="both"/>
+        <w:rPr>
+          <w:rFonts w:ascii="Arial" w:hAnsi="Arial" w:cs="Arial"/>
+          <w:color w:val="000000"/>
+          <w:sz w:val="28"/>
+          <w:szCs w:val="28"/>
+        </w:rPr>
+      </w:pPr>
+    </w:p>
+    <w:p>
+      <w:pPr>
+        <w:pStyle w:val="NormalWeb"/>
+        <w:spacing w:before="120" w:beforeAutospacing="0" w:after="144" w:afterAutospacing="0"/>
+        <w:ind w:right="48"/>
+        <w:jc w:val="both"/>
+        <w:rPr>
+          <w:rFonts w:ascii="Arial" w:hAnsi="Arial" w:cs="Arial"/>
+          <w:color w:val="000000"/>
+          <w:sz w:val="28"/>
+          <w:szCs w:val="28"/>
+        </w:rPr>
+      </w:pPr>
+      <w:r>
+        <w:rPr>
+          <w:rFonts w:ascii="Arial" w:hAnsi="Arial" w:cs="Arial"/>
+          <w:color w:val="000000"/>
+          <w:sz w:val="28"/>
+          <w:szCs w:val="28"/>
+          <w:highlight w:val="yellow"/>
+        </w:rPr>
+        <w:t>ViewEncapsulation</w:t>
+      </w:r>
+      <w:r>
+        <w:rPr>
+          <w:rFonts w:ascii="Arial" w:hAnsi="Arial" w:cs="Arial"/>
+          <w:color w:val="000000"/>
+          <w:sz w:val="28"/>
+          <w:szCs w:val="28"/>
+        </w:rPr>
+        <w:t>:</w:t>
+      </w:r>
+    </w:p>
+    <w:p>
+      <w:pPr>
+        <w:pStyle w:val="NormalWeb"/>
+        <w:spacing w:before="120" w:beforeAutospacing="0" w:after="144" w:afterAutospacing="0"/>
+        <w:ind w:right="48"/>
+        <w:jc w:val="both"/>
+        <w:rPr>
+          <w:rFonts w:ascii="Arial" w:hAnsi="Arial" w:cs="Arial"/>
+          <w:color w:val="000000"/>
+          <w:sz w:val="28"/>
+          <w:szCs w:val="28"/>
+        </w:rPr>
+      </w:pPr>
+      <w:r>
+        <w:rPr>
+          <w:rFonts w:ascii="Arial" w:hAnsi="Arial" w:cs="Arial"/>
+          <w:color w:val="000000"/>
+          <w:sz w:val="28"/>
+          <w:szCs w:val="28"/>
+        </w:rPr>
+        <w:t>It is used to scope to styles, we define inside component decorator</w:t>
+      </w:r>
+    </w:p>
+    <w:p>
+      <w:pPr>
+        <w:pStyle w:val="NormalWeb"/>
+        <w:spacing w:before="120" w:beforeAutospacing="0" w:after="144" w:afterAutospacing="0"/>
+        <w:ind w:right="48"/>
+        <w:jc w:val="both"/>
+        <w:rPr>
+          <w:rFonts w:ascii="Arial" w:hAnsi="Arial" w:cs="Arial"/>
+          <w:color w:val="000000"/>
+          <w:sz w:val="28"/>
+          <w:szCs w:val="28"/>
+        </w:rPr>
+      </w:pPr>
+      <w:r>
+        <w:rPr>
+          <w:rFonts w:ascii="Arial" w:hAnsi="Arial" w:cs="Arial"/>
+          <w:color w:val="000000"/>
+          <w:sz w:val="28"/>
+          <w:szCs w:val="28"/>
+        </w:rPr>
+        <w:t>3 types:</w:t>
+      </w:r>
+    </w:p>
+    <w:p>
+      <w:pPr>
+        <w:pStyle w:val="NormalWeb"/>
+        <w:numPr>
+          <w:ilvl w:val="0"/>
+          <w:numId w:val="8"/>
+        </w:numPr>
+        <w:spacing w:before="120" w:beforeAutospacing="0" w:after="144" w:afterAutospacing="0"/>
+        <w:ind w:right="48"/>
+        <w:jc w:val="both"/>
+        <w:rPr>
+          <w:rFonts w:ascii="Arial" w:hAnsi="Arial" w:cs="Arial"/>
+          <w:color w:val="000000"/>
+          <w:sz w:val="28"/>
+          <w:szCs w:val="28"/>
+        </w:rPr>
+      </w:pPr>
+      <w:r>
+        <w:rPr>
+          <w:rFonts w:ascii="Arial" w:hAnsi="Arial" w:cs="Arial"/>
+          <w:color w:val="000000"/>
+          <w:sz w:val="28"/>
+          <w:szCs w:val="28"/>
+        </w:rPr>
+        <w:t>encapsulation: ViewEncapsulation.Emulated (default)</w:t>
+      </w:r>
+    </w:p>
+    <w:p>
+      <w:pPr>
+        <w:pStyle w:val="NormalWeb"/>
+        <w:numPr>
+          <w:ilvl w:val="0"/>
+          <w:numId w:val="8"/>
+        </w:numPr>
+        <w:spacing w:before="120" w:beforeAutospacing="0" w:after="144" w:afterAutospacing="0"/>
+        <w:ind w:right="48"/>
+        <w:jc w:val="both"/>
+        <w:rPr>
+          <w:rFonts w:ascii="Arial" w:hAnsi="Arial" w:cs="Arial"/>
+          <w:color w:val="000000"/>
+          <w:sz w:val="28"/>
+          <w:szCs w:val="28"/>
+        </w:rPr>
+      </w:pPr>
+      <w:r>
+        <w:rPr>
+          <w:rFonts w:ascii="Arial" w:hAnsi="Arial" w:cs="Arial"/>
+          <w:color w:val="000000"/>
+          <w:sz w:val="28"/>
+          <w:szCs w:val="28"/>
+        </w:rPr>
+        <w:t xml:space="preserve">encapsulation: ViewEncapsulation.None </w:t>
+      </w:r>
+      <w:r>
+        <w:rPr>
+          <w:rFonts w:ascii="Arial" w:hAnsi="Arial" w:cs="Arial"/>
+          <w:color w:val="000000"/>
+          <w:sz w:val="28"/>
+          <w:szCs w:val="28"/>
+        </w:rPr>
+        <w:t>- here</w:t>
+      </w:r>
+      <w:r>
+        <w:rPr>
+          <w:rFonts w:ascii="Arial" w:hAnsi="Arial" w:cs="Arial"/>
+          <w:color w:val="000000"/>
+          <w:sz w:val="28"/>
+          <w:szCs w:val="28"/>
+        </w:rPr>
+        <w:t xml:space="preserve"> current component styles will scope </w:t>
+      </w:r>
+      <w:r>
+        <w:rPr>
+          <w:rFonts w:ascii="Arial" w:hAnsi="Arial" w:cs="Arial"/>
+          <w:color w:val="000000"/>
+          <w:sz w:val="28"/>
+          <w:szCs w:val="28"/>
+        </w:rPr>
+        <w:t>too</w:t>
+      </w:r>
+      <w:r>
+        <w:rPr>
+          <w:rFonts w:ascii="Arial" w:hAnsi="Arial" w:cs="Arial"/>
+          <w:color w:val="000000"/>
+          <w:sz w:val="28"/>
+          <w:szCs w:val="28"/>
+        </w:rPr>
+        <w:t xml:space="preserve"> global also. </w:t>
+      </w:r>
+    </w:p>
+    <w:p>
+      <w:pPr>
+        <w:pStyle w:val="NormalWeb"/>
+        <w:numPr>
+          <w:ilvl w:val="0"/>
+          <w:numId w:val="8"/>
+        </w:numPr>
+        <w:spacing w:before="120" w:beforeAutospacing="0" w:after="144" w:afterAutospacing="0"/>
+        <w:ind w:right="48"/>
+        <w:jc w:val="both"/>
+        <w:rPr>
+          <w:rFonts w:ascii="Arial" w:hAnsi="Arial" w:cs="Arial"/>
+          <w:color w:val="000000"/>
+          <w:sz w:val="28"/>
+          <w:szCs w:val="28"/>
+        </w:rPr>
+      </w:pPr>
+      <w:r>
+        <w:rPr>
+          <w:rFonts w:ascii="Arial" w:hAnsi="Arial" w:cs="Arial"/>
+          <w:color w:val="000000"/>
+          <w:sz w:val="28"/>
+          <w:szCs w:val="28"/>
+        </w:rPr>
+        <w:t>e</w:t>
+      </w:r>
+      <w:r>
+        <w:rPr>
+          <w:rFonts w:ascii="Arial" w:hAnsi="Arial" w:cs="Arial"/>
+          <w:color w:val="000000"/>
+          <w:sz w:val="28"/>
+          <w:szCs w:val="28"/>
+        </w:rPr>
+        <w:t xml:space="preserve">ncapsulation: ViewEncapsulation.ShadowDom </w:t>
+      </w:r>
+      <w:r>
+        <w:rPr>
+          <w:rFonts w:ascii="Arial" w:hAnsi="Arial" w:cs="Arial"/>
+          <w:color w:val="000000"/>
+          <w:sz w:val="28"/>
+          <w:szCs w:val="28"/>
+        </w:rPr>
+        <w:t>- It will Ignore the global styles, but it will shadow the styles from the component where ViewEncapsulation is None.</w:t>
+      </w:r>
+    </w:p>
+    <w:p>
+      <w:pPr>
+        <w:pStyle w:val="NormalWeb"/>
+        <w:spacing w:before="120" w:beforeAutospacing="0" w:after="144" w:afterAutospacing="0"/>
+        <w:ind w:left="720" w:right="48"/>
+        <w:jc w:val="both"/>
+        <w:rPr>
+          <w:rFonts w:ascii="Arial" w:hAnsi="Arial" w:cs="Arial"/>
+          <w:color w:val="000000"/>
+          <w:sz w:val="28"/>
+          <w:szCs w:val="28"/>
+        </w:rPr>
+      </w:pPr>
+    </w:p>
+    <w:p>
+      <w:pPr>
+        <w:pStyle w:val="NormalWeb"/>
+        <w:spacing w:before="120" w:beforeAutospacing="0" w:after="144" w:afterAutospacing="0"/>
+        <w:ind w:left="360" w:right="48"/>
+        <w:jc w:val="both"/>
+        <w:rPr>
+          <w:rFonts w:ascii="Arial" w:hAnsi="Arial" w:cs="Arial"/>
+          <w:color w:val="000000"/>
+          <w:sz w:val="28"/>
+          <w:szCs w:val="28"/>
+        </w:rPr>
+      </w:pPr>
     </w:p>
     <w:sectPr>
       <w:pgSz w:w="12240" w:h="15840"/>
@@ -3774,6 +4134,92 @@
     </w:lvl>
   </w:abstractNum>
   <w:abstractNum w:abstractNumId="6" w15:restartNumberingAfterBreak="0">
+    <w:nsid w:val="7B606336"/>
+    <w:multiLevelType w:val="hybridMultilevel"/>
+    <w:tmpl w:val="D804AED4"/>
+    <w:lvl w:ilvl="0" w:tplc="0409000F">
+      <w:start w:val="1"/>
+      <w:numFmt w:val="decimal"/>
+      <w:lvlText w:val="%1."/>
+      <w:lvlJc w:val="left"/>
+      <w:pPr>
+        <w:ind w:left="720" w:hanging="360"/>
+      </w:pPr>
+    </w:lvl>
+    <w:lvl w:ilvl="1" w:tplc="04090019" w:tentative="1">
+      <w:start w:val="1"/>
+      <w:numFmt w:val="lowerLetter"/>
+      <w:lvlText w:val="%2."/>
+      <w:lvlJc w:val="left"/>
+      <w:pPr>
+        <w:ind w:left="1440" w:hanging="360"/>
+      </w:pPr>
+    </w:lvl>
+    <w:lvl w:ilvl="2" w:tplc="0409001B" w:tentative="1">
+      <w:start w:val="1"/>
+      <w:numFmt w:val="lowerRoman"/>
+      <w:lvlText w:val="%3."/>
+      <w:lvlJc w:val="right"/>
+      <w:pPr>
+        <w:ind w:left="2160" w:hanging="180"/>
+      </w:pPr>
+    </w:lvl>
+    <w:lvl w:ilvl="3" w:tplc="0409000F" w:tentative="1">
+      <w:start w:val="1"/>
+      <w:numFmt w:val="decimal"/>
+      <w:lvlText w:val="%4."/>
+      <w:lvlJc w:val="left"/>
+      <w:pPr>
+        <w:ind w:left="2880" w:hanging="360"/>
+      </w:pPr>
+    </w:lvl>
+    <w:lvl w:ilvl="4" w:tplc="04090019" w:tentative="1">
+      <w:start w:val="1"/>
+      <w:numFmt w:val="lowerLetter"/>
+      <w:lvlText w:val="%5."/>
+      <w:lvlJc w:val="left"/>
+      <w:pPr>
+        <w:ind w:left="3600" w:hanging="360"/>
+      </w:pPr>
+    </w:lvl>
+    <w:lvl w:ilvl="5" w:tplc="0409001B" w:tentative="1">
+      <w:start w:val="1"/>
+      <w:numFmt w:val="lowerRoman"/>
+      <w:lvlText w:val="%6."/>
+      <w:lvlJc w:val="right"/>
+      <w:pPr>
+        <w:ind w:left="4320" w:hanging="180"/>
+      </w:pPr>
+    </w:lvl>
+    <w:lvl w:ilvl="6" w:tplc="0409000F" w:tentative="1">
+      <w:start w:val="1"/>
+      <w:numFmt w:val="decimal"/>
+      <w:lvlText w:val="%7."/>
+      <w:lvlJc w:val="left"/>
+      <w:pPr>
+        <w:ind w:left="5040" w:hanging="360"/>
+      </w:pPr>
+    </w:lvl>
+    <w:lvl w:ilvl="7" w:tplc="04090019" w:tentative="1">
+      <w:start w:val="1"/>
+      <w:numFmt w:val="lowerLetter"/>
+      <w:lvlText w:val="%8."/>
+      <w:lvlJc w:val="left"/>
+      <w:pPr>
+        <w:ind w:left="5760" w:hanging="360"/>
+      </w:pPr>
+    </w:lvl>
+    <w:lvl w:ilvl="8" w:tplc="0409001B" w:tentative="1">
+      <w:start w:val="1"/>
+      <w:numFmt w:val="lowerRoman"/>
+      <w:lvlText w:val="%9."/>
+      <w:lvlJc w:val="right"/>
+      <w:pPr>
+        <w:ind w:left="6480" w:hanging="180"/>
+      </w:pPr>
+    </w:lvl>
+  </w:abstractNum>
+  <w:abstractNum w:abstractNumId="7" w15:restartNumberingAfterBreak="0">
     <w:nsid w:val="7DE2113A"/>
     <w:multiLevelType w:val="hybridMultilevel"/>
     <w:tmpl w:val="39F60452"/>
@@ -3893,7 +4339,7 @@
     <w:abstractNumId w:val="4"/>
   </w:num>
   <w:num w:numId="3">
-    <w:abstractNumId w:val="6"/>
+    <w:abstractNumId w:val="7"/>
   </w:num>
   <w:num w:numId="4">
     <w:abstractNumId w:val="5"/>
@@ -3906,6 +4352,9 @@
   </w:num>
   <w:num w:numId="7">
     <w:abstractNumId w:val="1"/>
+  </w:num>
+  <w:num w:numId="8">
+    <w:abstractNumId w:val="6"/>
   </w:num>
 </w:numbering>
 </file>
